--- a/Progetto/Documentazione/SmartRingbellDOC.docx
+++ b/Progetto/Documentazione/SmartRingbellDOC.docx
@@ -16,51 +16,52 @@
           <w:sz w:val="26"/>
           <w:szCs w:val="26"/>
         </w:rPr>
-        <w:t>Smart Ringbell</w:t>
-      </w:r>
-    </w:p>
-    <w:p>
-      <w:pPr>
+        <w:t xml:space="preserve">Smart </w:t>
+      </w:r>
+      <w:proofErr w:type="spellStart"/>
+      <w:r>
         <w:rPr>
           <w:rFonts w:ascii="Arial" w:hAnsi="Arial" w:cs="Arial"/>
           <w:sz w:val="26"/>
           <w:szCs w:val="26"/>
         </w:rPr>
-      </w:pPr>
-      <w:r>
+        <w:t>Ringbell</w:t>
+      </w:r>
+      <w:proofErr w:type="spellEnd"/>
+    </w:p>
+    <w:p>
+      <w:pPr>
         <w:rPr>
           <w:rFonts w:ascii="Arial" w:hAnsi="Arial" w:cs="Arial"/>
           <w:sz w:val="26"/>
           <w:szCs w:val="26"/>
         </w:rPr>
-        <w:t>D’Amelio Amedeo</w:t>
-      </w:r>
-    </w:p>
-    <w:p>
-      <w:pPr>
+      </w:pPr>
+      <w:r>
         <w:rPr>
           <w:rFonts w:ascii="Arial" w:hAnsi="Arial" w:cs="Arial"/>
           <w:sz w:val="26"/>
           <w:szCs w:val="26"/>
         </w:rPr>
-      </w:pPr>
-      <w:r>
+        <w:t>D’Amelio Amedeo</w:t>
+      </w:r>
+    </w:p>
+    <w:p>
+      <w:pPr>
         <w:rPr>
           <w:rFonts w:ascii="Arial" w:hAnsi="Arial" w:cs="Arial"/>
           <w:sz w:val="26"/>
           <w:szCs w:val="26"/>
         </w:rPr>
-        <w:t>Lillo Alessandro</w:t>
-      </w:r>
-    </w:p>
-    <w:p>
-      <w:pPr>
+      </w:pPr>
+      <w:r>
         <w:rPr>
           <w:rFonts w:ascii="Arial" w:hAnsi="Arial" w:cs="Arial"/>
           <w:sz w:val="26"/>
           <w:szCs w:val="26"/>
         </w:rPr>
-      </w:pPr>
+        <w:t>Lillo Alessandro</w:t>
+      </w:r>
     </w:p>
     <w:p>
       <w:pPr>
@@ -96,12 +97,14 @@
         </w:rPr>
         <w:t xml:space="preserve">Utente in fase di </w:t>
       </w:r>
+      <w:proofErr w:type="spellStart"/>
       <w:r>
         <w:rPr>
           <w:rFonts w:ascii="Arial" w:hAnsi="Arial" w:cs="Arial"/>
         </w:rPr>
         <w:t>adding</w:t>
       </w:r>
+      <w:proofErr w:type="spellEnd"/>
       <w:r>
         <w:rPr>
           <w:rFonts w:ascii="Arial" w:hAnsi="Arial" w:cs="Arial"/>
@@ -262,14 +265,56 @@
         <w:rPr>
           <w:rFonts w:ascii="Arial" w:hAnsi="Arial" w:cs="Arial"/>
         </w:rPr>
-        <w:t xml:space="preserve">. Precisamente, entrambi i campioni non supereranno una soglia di somiglianza con i modelli presenti del data set tale da poter rivendicare un’identità. È inviata una notifica al dispositivo android dell’utente proprietario di casa informandolo della presenza di un potenziale sconosciuto alla sua porta. </w:t>
+        <w:t xml:space="preserve">. Precisamente, entrambi i campioni non supereranno una soglia di somiglianza con i modelli presenti del data set tale da poter rivendicare un’identità. È inviata una notifica al dispositivo </w:t>
+      </w:r>
+      <w:proofErr w:type="spellStart"/>
+      <w:r>
+        <w:rPr>
+          <w:rFonts w:ascii="Arial" w:hAnsi="Arial" w:cs="Arial"/>
+        </w:rPr>
+        <w:t>android</w:t>
+      </w:r>
+      <w:proofErr w:type="spellEnd"/>
+      <w:r>
+        <w:rPr>
+          <w:rFonts w:ascii="Arial" w:hAnsi="Arial" w:cs="Arial"/>
+        </w:rPr>
+        <w:t xml:space="preserve"> dell’utente proprietario di casa informandolo della presenza di un potenziale sconosciuto alla sua porta. </w:t>
       </w:r>
       <w:bookmarkStart w:id="0" w:name="_Hlk43538800"/>
       <w:r>
         <w:rPr>
           <w:rFonts w:ascii="Arial" w:hAnsi="Arial" w:cs="Arial"/>
         </w:rPr>
-        <w:t>Attraverso l’utilizzo dell’app android sarà possibile visualizzare la foto del possibile sconosciuto e decidere se aprire o meno la porta a distanza. La foto scattata al possibile sconosciuto sarà cancellata appena presa una decisione. Per rispettare la privacy dell’utenza non sarà neanche possibile fare screenshots durante la visualizzazione della foto.</w:t>
+        <w:t xml:space="preserve">Attraverso l’utilizzo dell’app </w:t>
+      </w:r>
+      <w:proofErr w:type="spellStart"/>
+      <w:r>
+        <w:rPr>
+          <w:rFonts w:ascii="Arial" w:hAnsi="Arial" w:cs="Arial"/>
+        </w:rPr>
+        <w:t>android</w:t>
+      </w:r>
+      <w:proofErr w:type="spellEnd"/>
+      <w:r>
+        <w:rPr>
+          <w:rFonts w:ascii="Arial" w:hAnsi="Arial" w:cs="Arial"/>
+        </w:rPr>
+        <w:t xml:space="preserve"> sarà possibile visualizzare la foto del possibile sconosciuto e decidere se aprire o meno la porta a distanza. La foto scattata al possibile sconosciuto sarà cancellata appena presa una decisione. Per rispettare la privacy dell’utenza non sarà neanche possibile fare </w:t>
+      </w:r>
+      <w:proofErr w:type="spellStart"/>
+      <w:r>
+        <w:rPr>
+          <w:rFonts w:ascii="Arial" w:hAnsi="Arial" w:cs="Arial"/>
+        </w:rPr>
+        <w:t>screenshots</w:t>
+      </w:r>
+      <w:proofErr w:type="spellEnd"/>
+      <w:r>
+        <w:rPr>
+          <w:rFonts w:ascii="Arial" w:hAnsi="Arial" w:cs="Arial"/>
+        </w:rPr>
+        <w:t xml:space="preserve"> durante la visualizzazione della foto.</w:t>
       </w:r>
       <w:bookmarkEnd w:id="0"/>
       <w:r>
@@ -283,7 +328,21 @@
         <w:rPr>
           <w:rFonts w:ascii="Arial" w:hAnsi="Arial" w:cs="Arial"/>
         </w:rPr>
-        <w:t>Una volta che l’utente proprietario avrà deciso se lasciare o meno aperta la porta arriverà un messaggio di conferma sia sullo schermo del proprio dispositivo android sia al citofono vero e proprio</w:t>
+        <w:t xml:space="preserve">Una volta che l’utente proprietario avrà deciso se lasciare o meno aperta la porta arriverà un messaggio di conferma sia sullo schermo del proprio dispositivo </w:t>
+      </w:r>
+      <w:proofErr w:type="spellStart"/>
+      <w:r>
+        <w:rPr>
+          <w:rFonts w:ascii="Arial" w:hAnsi="Arial" w:cs="Arial"/>
+        </w:rPr>
+        <w:t>android</w:t>
+      </w:r>
+      <w:proofErr w:type="spellEnd"/>
+      <w:r>
+        <w:rPr>
+          <w:rFonts w:ascii="Arial" w:hAnsi="Arial" w:cs="Arial"/>
+        </w:rPr>
+        <w:t xml:space="preserve"> sia al citofono vero e proprio</w:t>
       </w:r>
       <w:bookmarkEnd w:id="1"/>
     </w:p>
@@ -332,7 +391,21 @@
         <w:rPr>
           <w:rFonts w:ascii="Arial" w:hAnsi="Arial" w:cs="Arial"/>
         </w:rPr>
-        <w:t>Attraverso l’utilizzo dell’app android sarà possibile visualizzare la foto del</w:t>
+        <w:t xml:space="preserve">Attraverso l’utilizzo dell’app </w:t>
+      </w:r>
+      <w:proofErr w:type="spellStart"/>
+      <w:r>
+        <w:rPr>
+          <w:rFonts w:ascii="Arial" w:hAnsi="Arial" w:cs="Arial"/>
+        </w:rPr>
+        <w:t>android</w:t>
+      </w:r>
+      <w:proofErr w:type="spellEnd"/>
+      <w:r>
+        <w:rPr>
+          <w:rFonts w:ascii="Arial" w:hAnsi="Arial" w:cs="Arial"/>
+        </w:rPr>
+        <w:t xml:space="preserve"> sarà possibile visualizzare la foto del</w:t>
       </w:r>
       <w:r>
         <w:rPr>
@@ -368,7 +441,21 @@
         <w:rPr>
           <w:rFonts w:ascii="Arial" w:hAnsi="Arial" w:cs="Arial"/>
         </w:rPr>
-        <w:t>sarà cancellata appena presa una decisione. Per rispettare la privacy dell’utenza non sarà neanche possibile fare screenshots durante la visualizzazione dell</w:t>
+        <w:t xml:space="preserve">sarà cancellata appena presa una decisione. Per rispettare la privacy dell’utenza non sarà neanche possibile fare </w:t>
+      </w:r>
+      <w:proofErr w:type="spellStart"/>
+      <w:r>
+        <w:rPr>
+          <w:rFonts w:ascii="Arial" w:hAnsi="Arial" w:cs="Arial"/>
+        </w:rPr>
+        <w:t>screenshots</w:t>
+      </w:r>
+      <w:proofErr w:type="spellEnd"/>
+      <w:r>
+        <w:rPr>
+          <w:rFonts w:ascii="Arial" w:hAnsi="Arial" w:cs="Arial"/>
+        </w:rPr>
+        <w:t xml:space="preserve"> durante la visualizzazione dell</w:t>
       </w:r>
       <w:r>
         <w:rPr>
@@ -392,7 +479,51 @@
         <w:rPr>
           <w:rFonts w:ascii="Arial" w:hAnsi="Arial" w:cs="Arial"/>
         </w:rPr>
-        <w:t>Una volta che l’utente proprietario avrà deciso se lasciare o meno aperta la porta arriverà un messaggio di conferma sia sullo schermo del proprio dispositivo android sia al citofono vero e proprio</w:t>
+        <w:t xml:space="preserve">Una volta che l’utente proprietario avrà deciso se lasciare o meno aperta la porta arriverà un messaggio di conferma sia sullo schermo del proprio dispositivo </w:t>
+      </w:r>
+      <w:proofErr w:type="spellStart"/>
+      <w:r>
+        <w:rPr>
+          <w:rFonts w:ascii="Arial" w:hAnsi="Arial" w:cs="Arial"/>
+        </w:rPr>
+        <w:t>android</w:t>
+      </w:r>
+      <w:proofErr w:type="spellEnd"/>
+      <w:r>
+        <w:rPr>
+          <w:rFonts w:ascii="Arial" w:hAnsi="Arial" w:cs="Arial"/>
+        </w:rPr>
+        <w:t xml:space="preserve"> sia al citofono vero e proprio</w:t>
+      </w:r>
+    </w:p>
+    <w:p>
+      <w:pPr>
+        <w:pStyle w:val="Paragrafoelenco"/>
+        <w:numPr>
+          <w:ilvl w:val="0"/>
+          <w:numId w:val="1"/>
+        </w:numPr>
+        <w:rPr>
+          <w:rFonts w:ascii="Arial" w:hAnsi="Arial" w:cs="Arial"/>
+        </w:rPr>
+      </w:pPr>
+      <w:r>
+        <w:rPr>
+          <w:rFonts w:ascii="Arial" w:hAnsi="Arial" w:cs="Arial"/>
+        </w:rPr>
+        <w:t>Mostra tutti gli utenti registrati: vengono mostrati</w:t>
+      </w:r>
+      <w:r>
+        <w:rPr>
+          <w:rFonts w:ascii="Arial" w:hAnsi="Arial" w:cs="Arial"/>
+        </w:rPr>
+        <w:t xml:space="preserve"> all’utente</w:t>
+      </w:r>
+      <w:r>
+        <w:rPr>
+          <w:rFonts w:ascii="Arial" w:hAnsi="Arial" w:cs="Arial"/>
+        </w:rPr>
+        <w:t xml:space="preserve"> gli username salvati </w:t>
       </w:r>
     </w:p>
     <w:p>
@@ -422,7 +553,21 @@
         <w:rPr>
           <w:rFonts w:ascii="Arial" w:hAnsi="Arial" w:cs="Arial"/>
         </w:rPr>
-        <w:t>Smart Ringbell nasce dall’intenzione di applicare tecniche biometriche all’ambito della sicurezza domestica. Si presenta come un citofono smart che prevede l’immissione di due tipi diversi di tratto biometrico: la voce e il volto. Attraverso un riconoscimento di questi ultimi sarà possibile consentire l’accesso alla casa solo a chi sarà registrato come utente nel sistema. Il riconoscimento per i tratti avverrà in maniera separata ed indipendente in modo tale che se una delle due metodologie di riconoscimento non dovesse andare a buon fine</w:t>
+        <w:t xml:space="preserve">Smart </w:t>
+      </w:r>
+      <w:proofErr w:type="spellStart"/>
+      <w:r>
+        <w:rPr>
+          <w:rFonts w:ascii="Arial" w:hAnsi="Arial" w:cs="Arial"/>
+        </w:rPr>
+        <w:t>Ringbell</w:t>
+      </w:r>
+      <w:proofErr w:type="spellEnd"/>
+      <w:r>
+        <w:rPr>
+          <w:rFonts w:ascii="Arial" w:hAnsi="Arial" w:cs="Arial"/>
+        </w:rPr>
+        <w:t xml:space="preserve"> nasce dall’intenzione di applicare tecniche biometriche all’ambito della sicurezza domestica. Si presenta come un citofono smart che prevede l’immissione di due tipi diversi di tratto biometrico: la voce e il volto. Attraverso un riconoscimento di questi ultimi sarà possibile consentire l’accesso alla casa solo a chi sarà registrato come utente nel sistema. Il riconoscimento per i tratti avverrà in maniera separata ed indipendente in modo tale che se una delle due metodologie di riconoscimento non dovesse andare a buon fine</w:t>
       </w:r>
       <w:r>
         <w:rPr>
@@ -459,7 +604,21 @@
           <w:rFonts w:ascii="Arial" w:hAnsi="Arial" w:cs="Arial"/>
         </w:rPr>
         <w:lastRenderedPageBreak/>
-        <w:t>priori, ma sarà lasciata alla discrezione dell’utente padrone di casa attraverso l’utilizzo di una apposita app android.</w:t>
+        <w:t xml:space="preserve">priori, ma sarà lasciata alla discrezione dell’utente padrone di casa attraverso l’utilizzo di una apposita app </w:t>
+      </w:r>
+      <w:proofErr w:type="spellStart"/>
+      <w:r>
+        <w:rPr>
+          <w:rFonts w:ascii="Arial" w:hAnsi="Arial" w:cs="Arial"/>
+        </w:rPr>
+        <w:t>android</w:t>
+      </w:r>
+      <w:proofErr w:type="spellEnd"/>
+      <w:r>
+        <w:rPr>
+          <w:rFonts w:ascii="Arial" w:hAnsi="Arial" w:cs="Arial"/>
+        </w:rPr>
+        <w:t>.</w:t>
       </w:r>
     </w:p>
     <w:p>
@@ -544,7 +703,21 @@
         <w:rPr>
           <w:rFonts w:ascii="Arial" w:hAnsi="Arial" w:cs="Arial"/>
         </w:rPr>
-        <w:t>Suona il campanello (Recognition)</w:t>
+        <w:t>Suona il campanello (</w:t>
+      </w:r>
+      <w:proofErr w:type="spellStart"/>
+      <w:r>
+        <w:rPr>
+          <w:rFonts w:ascii="Arial" w:hAnsi="Arial" w:cs="Arial"/>
+        </w:rPr>
+        <w:t>Recognition</w:t>
+      </w:r>
+      <w:proofErr w:type="spellEnd"/>
+      <w:r>
+        <w:rPr>
+          <w:rFonts w:ascii="Arial" w:hAnsi="Arial" w:cs="Arial"/>
+        </w:rPr>
+        <w:t>)</w:t>
       </w:r>
     </w:p>
     <w:p>
@@ -617,7 +790,77 @@
         <w:rPr>
           <w:rFonts w:ascii="Arial" w:hAnsi="Arial" w:cs="Arial"/>
         </w:rPr>
-        <w:t xml:space="preserve"> rilevamento di oggetti che utilizzano i cascade classifiers (classificatori a cascata) si basano su Haar che è un metodo di rilevamento di oggetti molto efficace. È un approccio che si basa sul machine learning. La “cascade function” viene allenata attraverso molte immagini positive (contengono ciò che vogliamo identificare) e negative (immagini che non contengono l’elemento che vogliamo identificare). Fatto questo, la funzione viene utilizzata per rilevare gli oggetti in altre immagini. </w:t>
+        <w:t xml:space="preserve"> rilevamento di oggetti che utilizzano i </w:t>
+      </w:r>
+      <w:proofErr w:type="spellStart"/>
+      <w:r>
+        <w:rPr>
+          <w:rFonts w:ascii="Arial" w:hAnsi="Arial" w:cs="Arial"/>
+        </w:rPr>
+        <w:t>cascade</w:t>
+      </w:r>
+      <w:proofErr w:type="spellEnd"/>
+      <w:r>
+        <w:rPr>
+          <w:rFonts w:ascii="Arial" w:hAnsi="Arial" w:cs="Arial"/>
+        </w:rPr>
+        <w:t xml:space="preserve"> </w:t>
+      </w:r>
+      <w:proofErr w:type="spellStart"/>
+      <w:r>
+        <w:rPr>
+          <w:rFonts w:ascii="Arial" w:hAnsi="Arial" w:cs="Arial"/>
+        </w:rPr>
+        <w:t>classifiers</w:t>
+      </w:r>
+      <w:proofErr w:type="spellEnd"/>
+      <w:r>
+        <w:rPr>
+          <w:rFonts w:ascii="Arial" w:hAnsi="Arial" w:cs="Arial"/>
+        </w:rPr>
+        <w:t xml:space="preserve"> (classificatori a cascata) si basano su </w:t>
+      </w:r>
+      <w:proofErr w:type="spellStart"/>
+      <w:r>
+        <w:rPr>
+          <w:rFonts w:ascii="Arial" w:hAnsi="Arial" w:cs="Arial"/>
+        </w:rPr>
+        <w:t>Haar</w:t>
+      </w:r>
+      <w:proofErr w:type="spellEnd"/>
+      <w:r>
+        <w:rPr>
+          <w:rFonts w:ascii="Arial" w:hAnsi="Arial" w:cs="Arial"/>
+        </w:rPr>
+        <w:t xml:space="preserve"> che è un metodo di rilevamento di oggetti molto efficace. È un approccio che si basa sul machine learning. La “</w:t>
+      </w:r>
+      <w:proofErr w:type="spellStart"/>
+      <w:r>
+        <w:rPr>
+          <w:rFonts w:ascii="Arial" w:hAnsi="Arial" w:cs="Arial"/>
+        </w:rPr>
+        <w:t>cascade</w:t>
+      </w:r>
+      <w:proofErr w:type="spellEnd"/>
+      <w:r>
+        <w:rPr>
+          <w:rFonts w:ascii="Arial" w:hAnsi="Arial" w:cs="Arial"/>
+        </w:rPr>
+        <w:t xml:space="preserve"> </w:t>
+      </w:r>
+      <w:proofErr w:type="spellStart"/>
+      <w:r>
+        <w:rPr>
+          <w:rFonts w:ascii="Arial" w:hAnsi="Arial" w:cs="Arial"/>
+        </w:rPr>
+        <w:t>function</w:t>
+      </w:r>
+      <w:proofErr w:type="spellEnd"/>
+      <w:r>
+        <w:rPr>
+          <w:rFonts w:ascii="Arial" w:hAnsi="Arial" w:cs="Arial"/>
+        </w:rPr>
+        <w:t xml:space="preserve">” viene allenata attraverso molte immagini positive (contengono ciò che vogliamo identificare) e negative (immagini che non contengono l’elemento che vogliamo identificare). Fatto questo, la funzione viene utilizzata per rilevare gli oggetti in altre immagini. </w:t>
       </w:r>
     </w:p>
     <w:p>
@@ -652,7 +895,7 @@
                     <pic:cNvPicPr preferRelativeResize="0"/>
                   </pic:nvPicPr>
                   <pic:blipFill>
-                    <a:blip r:embed="rId5"/>
+                    <a:blip r:embed="rId6"/>
                     <a:srcRect/>
                     <a:stretch>
                       <a:fillRect/>
@@ -684,27 +927,55 @@
         <w:rPr>
           <w:rFonts w:ascii="Arial" w:hAnsi="Arial" w:cs="Arial"/>
         </w:rPr>
-        <w:t>Dopo aver allenato il classificatore, bisogna estrarre le features. Per fare questo vengono utilizzate le funzioni di Haar. Ogni feature è un singolo valore ottenuto sottraendo la somma dei pixel sotto il rettangolo bianco dalla somma dei pixel sotto il rettangolo nero. Tutte le dimensioni e posizioni possibili, vengono utilizzate per calcolare tutte le features. I calcoli da effettuare sono tantissimi anche se si ha una finestra molto piccola. Ad esempio, una finestra 24*24 produce oltre 160000 funzioni. Per ridurre il tempo di computazione, viene utilizzata un’immagine integrale. L’immagine integrale è una struttura dati per il calcolo rapido della somma dei valori in un sottoinsieme rettangolare di una griglia.</w:t>
-      </w:r>
-    </w:p>
-    <w:p>
-      <w:pPr>
-        <w:rPr>
-          <w:rFonts w:ascii="Arial" w:hAnsi="Arial" w:cs="Arial"/>
-        </w:rPr>
-      </w:pPr>
-    </w:p>
-    <w:p>
-      <w:pPr>
-        <w:rPr>
-          <w:rFonts w:ascii="Arial" w:hAnsi="Arial" w:cs="Arial"/>
-        </w:rPr>
-      </w:pPr>
-      <w:r>
-        <w:rPr>
-          <w:rFonts w:ascii="Arial" w:hAnsi="Arial" w:cs="Arial"/>
-        </w:rPr>
-        <w:t>Per la realizzazione del progetto non è stato creato un classificatore ad-hoc, ma è stato utilizzato il classificatore “haarcascade_frontalface_default.xml” fornito dalla libreria OpenCV. Questo classificatore è in grado di identificare solo volti posizionati di fronte alla videocamera. È stato utilizzato questo classificatore, perché è abbastanza “leggero” e non ha bisogno di un hardware molto performante per dare risultati in tempi accettabili.</w:t>
+        <w:t xml:space="preserve">Dopo aver allenato il classificatore, bisogna estrarre le features. Per fare questo vengono utilizzate le funzioni di </w:t>
+      </w:r>
+      <w:proofErr w:type="spellStart"/>
+      <w:r>
+        <w:rPr>
+          <w:rFonts w:ascii="Arial" w:hAnsi="Arial" w:cs="Arial"/>
+        </w:rPr>
+        <w:t>Haar</w:t>
+      </w:r>
+      <w:proofErr w:type="spellEnd"/>
+      <w:r>
+        <w:rPr>
+          <w:rFonts w:ascii="Arial" w:hAnsi="Arial" w:cs="Arial"/>
+        </w:rPr>
+        <w:t>. Ogni feature è un singolo valore ottenuto sottraendo la somma dei pixel sotto il rettangolo bianco dalla somma dei pixel sotto il rettangolo nero. Tutte le dimensioni e posizioni possibili, vengono utilizzate per calcolare tutte le features. I calcoli da effettuare sono tantissimi anche se si ha una finestra molto piccola. Ad esempio, una finestra 24*24 produce oltre 160000 funzioni. Per ridurre il tempo di computazione, viene utilizzata un’immagine integrale. L’immagine integrale è una struttura dati per il calcolo rapido della somma dei valori in un sottoinsieme rettangolare di una griglia.</w:t>
+      </w:r>
+    </w:p>
+    <w:p>
+      <w:pPr>
+        <w:rPr>
+          <w:rFonts w:ascii="Arial" w:hAnsi="Arial" w:cs="Arial"/>
+        </w:rPr>
+      </w:pPr>
+    </w:p>
+    <w:p>
+      <w:pPr>
+        <w:rPr>
+          <w:rFonts w:ascii="Arial" w:hAnsi="Arial" w:cs="Arial"/>
+        </w:rPr>
+      </w:pPr>
+      <w:r>
+        <w:rPr>
+          <w:rFonts w:ascii="Arial" w:hAnsi="Arial" w:cs="Arial"/>
+        </w:rPr>
+        <w:t xml:space="preserve">Per la realizzazione del progetto non è stato creato un classificatore ad-hoc, ma è stato utilizzato il classificatore “haarcascade_frontalface_default.xml” fornito dalla libreria </w:t>
+      </w:r>
+      <w:proofErr w:type="spellStart"/>
+      <w:r>
+        <w:rPr>
+          <w:rFonts w:ascii="Arial" w:hAnsi="Arial" w:cs="Arial"/>
+        </w:rPr>
+        <w:t>OpenCV</w:t>
+      </w:r>
+      <w:proofErr w:type="spellEnd"/>
+      <w:r>
+        <w:rPr>
+          <w:rFonts w:ascii="Arial" w:hAnsi="Arial" w:cs="Arial"/>
+        </w:rPr>
+        <w:t>. Questo classificatore è in grado di identificare solo volti posizionati di fronte alla videocamera. È stato utilizzato questo classificatore, perché è abbastanza “leggero” e non ha bisogno di un hardware molto performante per dare risultati in tempi accettabili.</w:t>
       </w:r>
     </w:p>
     <w:p>
@@ -788,7 +1059,7 @@
                     <pic:cNvPicPr preferRelativeResize="0"/>
                   </pic:nvPicPr>
                   <pic:blipFill>
-                    <a:blip r:embed="rId6">
+                    <a:blip r:embed="rId7">
                       <a:extLst>
                         <a:ext uri="{28A0092B-C50C-407E-A947-70E740481C1C}">
                           <a14:useLocalDpi xmlns:a14="http://schemas.microsoft.com/office/drawing/2010/main" val="0"/>
@@ -828,11 +1099,19 @@
           <w:rFonts w:ascii="Arial" w:hAnsi="Arial" w:cs="Arial"/>
         </w:rPr>
       </w:pPr>
-      <w:r>
-        <w:rPr>
-          <w:rFonts w:ascii="Arial" w:hAnsi="Arial" w:cs="Arial"/>
-        </w:rPr>
-        <w:t>gray: l’immagine in scala di grigi</w:t>
+      <w:proofErr w:type="spellStart"/>
+      <w:r>
+        <w:rPr>
+          <w:rFonts w:ascii="Arial" w:hAnsi="Arial" w:cs="Arial"/>
+        </w:rPr>
+        <w:t>gray</w:t>
+      </w:r>
+      <w:proofErr w:type="spellEnd"/>
+      <w:r>
+        <w:rPr>
+          <w:rFonts w:ascii="Arial" w:hAnsi="Arial" w:cs="Arial"/>
+        </w:rPr>
+        <w:t>: l’immagine in scala di grigi</w:t>
       </w:r>
     </w:p>
     <w:p>
@@ -846,11 +1125,19 @@
           <w:rFonts w:ascii="Arial" w:hAnsi="Arial" w:cs="Arial"/>
         </w:rPr>
       </w:pPr>
-      <w:r>
-        <w:rPr>
-          <w:rFonts w:ascii="Arial" w:hAnsi="Arial" w:cs="Arial"/>
-        </w:rPr>
-        <w:t>scaleFactor: parametro che specifica di quanto la dimensione dell’immagine deve essere ridotta. Viene utilizzato per creare la piramide della scala</w:t>
+      <w:proofErr w:type="spellStart"/>
+      <w:r>
+        <w:rPr>
+          <w:rFonts w:ascii="Arial" w:hAnsi="Arial" w:cs="Arial"/>
+        </w:rPr>
+        <w:t>scaleFactor</w:t>
+      </w:r>
+      <w:proofErr w:type="spellEnd"/>
+      <w:r>
+        <w:rPr>
+          <w:rFonts w:ascii="Arial" w:hAnsi="Arial" w:cs="Arial"/>
+        </w:rPr>
+        <w:t>: parametro che specifica di quanto la dimensione dell’immagine deve essere ridotta. Viene utilizzato per creare la piramide della scala</w:t>
       </w:r>
     </w:p>
     <w:p>
@@ -864,11 +1151,19 @@
           <w:rFonts w:ascii="Arial" w:hAnsi="Arial" w:cs="Arial"/>
         </w:rPr>
       </w:pPr>
-      <w:r>
-        <w:rPr>
-          <w:rFonts w:ascii="Arial" w:hAnsi="Arial" w:cs="Arial"/>
-        </w:rPr>
-        <w:t>minNeighbors: è un parametro che specifica il numero di vicino che ogni rettangolo candidato deve avere per conservarlo. Un numero più alto fornisce meno falsi positivi.</w:t>
+      <w:proofErr w:type="spellStart"/>
+      <w:r>
+        <w:rPr>
+          <w:rFonts w:ascii="Arial" w:hAnsi="Arial" w:cs="Arial"/>
+        </w:rPr>
+        <w:t>minNeighbors</w:t>
+      </w:r>
+      <w:proofErr w:type="spellEnd"/>
+      <w:r>
+        <w:rPr>
+          <w:rFonts w:ascii="Arial" w:hAnsi="Arial" w:cs="Arial"/>
+        </w:rPr>
+        <w:t>: è un parametro che specifica il numero di vicino che ogni rettangolo candidato deve avere per conservarlo. Un numero più alto fornisce meno falsi positivi.</w:t>
       </w:r>
     </w:p>
     <w:p>
@@ -882,11 +1177,19 @@
           <w:rFonts w:ascii="Arial" w:hAnsi="Arial" w:cs="Arial"/>
         </w:rPr>
       </w:pPr>
-      <w:r>
-        <w:rPr>
-          <w:rFonts w:ascii="Arial" w:hAnsi="Arial" w:cs="Arial"/>
-        </w:rPr>
-        <w:t>minSize: è la grandezza minima che il rettangolo deve avere affinché venga considerata una faccia.</w:t>
+      <w:proofErr w:type="spellStart"/>
+      <w:r>
+        <w:rPr>
+          <w:rFonts w:ascii="Arial" w:hAnsi="Arial" w:cs="Arial"/>
+        </w:rPr>
+        <w:t>minSize</w:t>
+      </w:r>
+      <w:proofErr w:type="spellEnd"/>
+      <w:r>
+        <w:rPr>
+          <w:rFonts w:ascii="Arial" w:hAnsi="Arial" w:cs="Arial"/>
+        </w:rPr>
+        <w:t>: è la grandezza minima che il rettangolo deve avere affinché venga considerata una faccia.</w:t>
       </w:r>
     </w:p>
     <w:p>
@@ -959,7 +1262,21 @@
         <w:rPr>
           <w:rFonts w:ascii="Arial" w:hAnsi="Arial" w:cs="Arial"/>
         </w:rPr>
-        <w:t xml:space="preserve">per impedire l’utilizzo di audio troppo corti e che quindi comprometterebbero la correttezza del modello, e con una frequenza di campionamento pari a 44100 Hz, una frequenza molto utilizzata nell’ambito dell’analisi audio poiché dato che il campo uditivo umano va da circa 20 Hz a 20000 Hz, si sarebbe dovuta utilizzare una frequenza superiore ai 40 Khz. </w:t>
+        <w:t xml:space="preserve">per impedire l’utilizzo di audio troppo corti e che quindi comprometterebbero la correttezza del modello, e con una frequenza di campionamento pari a 44100 Hz, una frequenza molto utilizzata nell’ambito dell’analisi audio poiché dato che il campo uditivo umano va da circa 20 Hz a 20000 Hz, si sarebbe dovuta utilizzare una frequenza superiore ai 40 </w:t>
+      </w:r>
+      <w:proofErr w:type="spellStart"/>
+      <w:r>
+        <w:rPr>
+          <w:rFonts w:ascii="Arial" w:hAnsi="Arial" w:cs="Arial"/>
+        </w:rPr>
+        <w:t>Khz</w:t>
+      </w:r>
+      <w:proofErr w:type="spellEnd"/>
+      <w:r>
+        <w:rPr>
+          <w:rFonts w:ascii="Arial" w:hAnsi="Arial" w:cs="Arial"/>
+        </w:rPr>
+        <w:t xml:space="preserve">. </w:t>
       </w:r>
       <w:r>
         <w:rPr>
@@ -989,7 +1306,21 @@
         <w:rPr>
           <w:rFonts w:ascii="Arial" w:hAnsi="Arial" w:cs="Arial"/>
         </w:rPr>
-        <w:t xml:space="preserve"> campionamento per evitare aliasing. Mentre un filtro ideale passa-basso </w:t>
+        <w:t xml:space="preserve"> campionamento per evitare </w:t>
+      </w:r>
+      <w:proofErr w:type="spellStart"/>
+      <w:r>
+        <w:rPr>
+          <w:rFonts w:ascii="Arial" w:hAnsi="Arial" w:cs="Arial"/>
+        </w:rPr>
+        <w:t>aliasing</w:t>
+      </w:r>
+      <w:proofErr w:type="spellEnd"/>
+      <w:r>
+        <w:rPr>
+          <w:rFonts w:ascii="Arial" w:hAnsi="Arial" w:cs="Arial"/>
+        </w:rPr>
+        <w:t xml:space="preserve">. Mentre un filtro ideale passa-basso </w:t>
       </w:r>
       <w:r>
         <w:rPr>
@@ -1067,14 +1398,44 @@
         <w:rPr>
           <w:rFonts w:ascii="Arial" w:hAnsi="Arial" w:cs="Arial"/>
         </w:rPr>
-        <w:t>. La registrazione dei file wav avviene attraverso l’utilizzo della funzione rec</w:t>
-      </w:r>
-      <w:r>
-        <w:rPr>
-          <w:rFonts w:ascii="Arial" w:hAnsi="Arial" w:cs="Arial"/>
-        </w:rPr>
-        <w:t xml:space="preserve"> della libreria sounddevice</w:t>
-      </w:r>
+        <w:t xml:space="preserve">. La registrazione dei file </w:t>
+      </w:r>
+      <w:proofErr w:type="spellStart"/>
+      <w:r>
+        <w:rPr>
+          <w:rFonts w:ascii="Arial" w:hAnsi="Arial" w:cs="Arial"/>
+        </w:rPr>
+        <w:t>wav</w:t>
+      </w:r>
+      <w:proofErr w:type="spellEnd"/>
+      <w:r>
+        <w:rPr>
+          <w:rFonts w:ascii="Arial" w:hAnsi="Arial" w:cs="Arial"/>
+        </w:rPr>
+        <w:t xml:space="preserve"> avviene attraverso l’utilizzo della funzione </w:t>
+      </w:r>
+      <w:proofErr w:type="spellStart"/>
+      <w:r>
+        <w:rPr>
+          <w:rFonts w:ascii="Arial" w:hAnsi="Arial" w:cs="Arial"/>
+        </w:rPr>
+        <w:t>rec</w:t>
+      </w:r>
+      <w:proofErr w:type="spellEnd"/>
+      <w:r>
+        <w:rPr>
+          <w:rFonts w:ascii="Arial" w:hAnsi="Arial" w:cs="Arial"/>
+        </w:rPr>
+        <w:t xml:space="preserve"> della libreria </w:t>
+      </w:r>
+      <w:proofErr w:type="spellStart"/>
+      <w:r>
+        <w:rPr>
+          <w:rFonts w:ascii="Arial" w:hAnsi="Arial" w:cs="Arial"/>
+        </w:rPr>
+        <w:t>sounddevice</w:t>
+      </w:r>
+      <w:proofErr w:type="spellEnd"/>
       <w:r>
         <w:rPr>
           <w:rFonts w:ascii="Arial" w:hAnsi="Arial" w:cs="Arial"/>
@@ -1090,13 +1451,23 @@
           <w:szCs w:val="26"/>
         </w:rPr>
       </w:pPr>
+      <w:proofErr w:type="spellStart"/>
       <w:r>
         <w:rPr>
           <w:rFonts w:ascii="Arial" w:hAnsi="Arial" w:cs="Arial"/>
           <w:sz w:val="26"/>
           <w:szCs w:val="26"/>
         </w:rPr>
-        <w:t>Pre-processing</w:t>
+        <w:t>Pre</w:t>
+      </w:r>
+      <w:proofErr w:type="spellEnd"/>
+      <w:r>
+        <w:rPr>
+          <w:rFonts w:ascii="Arial" w:hAnsi="Arial" w:cs="Arial"/>
+          <w:sz w:val="26"/>
+          <w:szCs w:val="26"/>
+        </w:rPr>
+        <w:t>-processing</w:t>
       </w:r>
     </w:p>
     <w:p>
@@ -1115,18 +1486,47 @@
         <w:rPr>
           <w:rFonts w:ascii="Arial" w:hAnsi="Arial" w:cs="Arial"/>
         </w:rPr>
-        <w:t xml:space="preserve"> Mentre il campione dell’utente viene ottenuto attraverso l’impiego di 30 frames, la fase di pre-processing si applica sul singolo frame, al quale viene attuata una conversione in bianco e nero al fine di controllare ulteriormente se sia presente o meno un volto ed evitare ancora una volta falsi positivi. Una volta fatto ciò, si attua un resize dell’immagine su scala 96x96 poiché è la grandezza richiesta dal modello utilizzato. Infine, il frame viene convertito in scala RGB</w:t>
-      </w:r>
-    </w:p>
-    <w:p>
-      <w:pPr>
-        <w:rPr>
-          <w:rFonts w:ascii="Arial" w:hAnsi="Arial" w:cs="Arial"/>
-        </w:rPr>
-      </w:pPr>
-      <w:r>
-        <w:rPr>
-          <w:rFonts w:ascii="Arial" w:hAnsi="Arial" w:cs="Arial"/>
+        <w:t xml:space="preserve"> Mentre il campione dell’utente viene ottenuto attraverso l’impiego di 30 frames, la fase di </w:t>
+      </w:r>
+      <w:proofErr w:type="spellStart"/>
+      <w:r>
+        <w:rPr>
+          <w:rFonts w:ascii="Arial" w:hAnsi="Arial" w:cs="Arial"/>
+        </w:rPr>
+        <w:t>pre</w:t>
+      </w:r>
+      <w:proofErr w:type="spellEnd"/>
+      <w:r>
+        <w:rPr>
+          <w:rFonts w:ascii="Arial" w:hAnsi="Arial" w:cs="Arial"/>
+        </w:rPr>
+        <w:t xml:space="preserve">-processing si applica sul singolo frame, al quale viene attuata una conversione in bianco e nero al fine di controllare ulteriormente se sia presente o meno un volto ed evitare ancora una volta falsi positivi. Una volta fatto ciò, si attua un </w:t>
+      </w:r>
+      <w:proofErr w:type="spellStart"/>
+      <w:r>
+        <w:rPr>
+          <w:rFonts w:ascii="Arial" w:hAnsi="Arial" w:cs="Arial"/>
+        </w:rPr>
+        <w:t>resize</w:t>
+      </w:r>
+      <w:proofErr w:type="spellEnd"/>
+      <w:r>
+        <w:rPr>
+          <w:rFonts w:ascii="Arial" w:hAnsi="Arial" w:cs="Arial"/>
+        </w:rPr>
+        <w:t xml:space="preserve"> dell’immagine su scala 96x96 poiché è la grandezza richiesta dal modello utilizzato. Infine, il frame viene convertito in scala RGB</w:t>
+      </w:r>
+    </w:p>
+    <w:p>
+      <w:pPr>
+        <w:rPr>
+          <w:rFonts w:ascii="Arial" w:hAnsi="Arial" w:cs="Arial"/>
+        </w:rPr>
+      </w:pPr>
+      <w:r>
+        <w:rPr>
+          <w:rFonts w:ascii="Arial" w:hAnsi="Arial" w:cs="Arial"/>
+          <w:noProof/>
         </w:rPr>
         <w:lastRenderedPageBreak/>
         <w:drawing>
@@ -1134,53 +1534,6 @@
             <wp:extent cx="4434840" cy="1311471"/>
             <wp:effectExtent l="0" t="0" r="3810" b="3175"/>
             <wp:docPr id="1" name="Immagine 1"/>
-            <wp:cNvGraphicFramePr>
-              <a:graphicFrameLocks xmlns:a="http://schemas.openxmlformats.org/drawingml/2006/main" noChangeAspect="1"/>
-            </wp:cNvGraphicFramePr>
-            <a:graphic xmlns:a="http://schemas.openxmlformats.org/drawingml/2006/main">
-              <a:graphicData uri="http://schemas.openxmlformats.org/drawingml/2006/picture">
-                <pic:pic xmlns:pic="http://schemas.openxmlformats.org/drawingml/2006/picture">
-                  <pic:nvPicPr>
-                    <pic:cNvPr id="1" name=""/>
-                    <pic:cNvPicPr/>
-                  </pic:nvPicPr>
-                  <pic:blipFill>
-                    <a:blip r:embed="rId7"/>
-                    <a:stretch>
-                      <a:fillRect/>
-                    </a:stretch>
-                  </pic:blipFill>
-                  <pic:spPr>
-                    <a:xfrm>
-                      <a:off x="0" y="0"/>
-                      <a:ext cx="4485991" cy="1326597"/>
-                    </a:xfrm>
-                    <a:prstGeom prst="rect">
-                      <a:avLst/>
-                    </a:prstGeom>
-                  </pic:spPr>
-                </pic:pic>
-              </a:graphicData>
-            </a:graphic>
-          </wp:inline>
-        </w:drawing>
-      </w:r>
-    </w:p>
-    <w:p>
-      <w:pPr>
-        <w:rPr>
-          <w:rFonts w:ascii="Arial" w:hAnsi="Arial" w:cs="Arial"/>
-        </w:rPr>
-      </w:pPr>
-      <w:r>
-        <w:rPr>
-          <w:rFonts w:ascii="Arial" w:hAnsi="Arial" w:cs="Arial"/>
-        </w:rPr>
-        <w:drawing>
-          <wp:inline distT="0" distB="0" distL="0" distR="0" wp14:anchorId="2B96BCFF" wp14:editId="56515014">
-            <wp:extent cx="3261643" cy="403895"/>
-            <wp:effectExtent l="0" t="0" r="0" b="0"/>
-            <wp:docPr id="2" name="Immagine 2"/>
             <wp:cNvGraphicFramePr>
               <a:graphicFrameLocks xmlns:a="http://schemas.openxmlformats.org/drawingml/2006/main" noChangeAspect="1"/>
             </wp:cNvGraphicFramePr>
@@ -1200,7 +1553,7 @@
                   <pic:spPr>
                     <a:xfrm>
                       <a:off x="0" y="0"/>
-                      <a:ext cx="3261643" cy="403895"/>
+                      <a:ext cx="4485991" cy="1326597"/>
                     </a:xfrm>
                     <a:prstGeom prst="rect">
                       <a:avLst/>
@@ -1222,49 +1575,13 @@
       <w:r>
         <w:rPr>
           <w:rFonts w:ascii="Arial" w:hAnsi="Arial" w:cs="Arial"/>
-        </w:rPr>
-        <w:t>Voce:</w:t>
-      </w:r>
-      <w:r>
-        <w:rPr>
-          <w:rFonts w:ascii="Arial" w:hAnsi="Arial" w:cs="Arial"/>
-        </w:rPr>
-        <w:t xml:space="preserve"> sugli audio </w:t>
-      </w:r>
-      <w:r>
-        <w:rPr>
-          <w:rFonts w:ascii="Arial" w:hAnsi="Arial" w:cs="Arial"/>
-        </w:rPr>
-        <w:t>sono stati</w:t>
-      </w:r>
-      <w:r>
-        <w:rPr>
-          <w:rFonts w:ascii="Arial" w:hAnsi="Arial" w:cs="Arial"/>
-        </w:rPr>
-        <w:t xml:space="preserve"> applicati</w:t>
-      </w:r>
-      <w:r>
-        <w:rPr>
-          <w:rFonts w:ascii="Arial" w:hAnsi="Arial" w:cs="Arial"/>
-        </w:rPr>
-        <w:t xml:space="preserve"> rimozione del silenzio e riduzione del rumore. La rimozione del silenzio avviene attraverso l’utilizzo della funzione rms_silence_filter appartenente alla libreria speaker_verification_toolkit la quale adatta la soglia di treshold sulla base dei primi frame di audio. La funzione di noise removal è stata implementata attraverso l’utilizzo di un butterworh filter applicato attraverso la libreria scipy.signal. Il filtro si applica ottenendo un grado di smoothing del grafico rappresentante l’audio, nel nostro caso è 1 per permettere uno smooth lento, e una frequenza di cutt-off normalizzata ottenuta scegliendo una frequenza di cut-off e dividendola per la frequenza di Nyquist. Prima di applicare queste due tecniche il dato viene letto attraverso la funzione load appartenente alla libreria librosa che si occupa di convertire l’audio in un vettore di floating point. Dalla suddetta funzione otteniamo anche un intero maggiore di zero che indica il tasso di campionamento del nostro file wav.</w:t>
-      </w:r>
-    </w:p>
-    <w:p>
-      <w:pPr>
-        <w:rPr>
-          <w:rFonts w:ascii="Arial" w:hAnsi="Arial" w:cs="Arial"/>
-        </w:rPr>
-      </w:pPr>
-      <w:r>
-        <w:rPr>
-          <w:rFonts w:ascii="Arial" w:hAnsi="Arial" w:cs="Arial"/>
+          <w:noProof/>
         </w:rPr>
         <w:drawing>
-          <wp:inline distT="0" distB="0" distL="0" distR="0" wp14:anchorId="2089100A" wp14:editId="3BE4E50B">
-            <wp:extent cx="4419983" cy="2095682"/>
+          <wp:inline distT="0" distB="0" distL="0" distR="0" wp14:anchorId="2B96BCFF" wp14:editId="56515014">
+            <wp:extent cx="3261643" cy="403895"/>
             <wp:effectExtent l="0" t="0" r="0" b="0"/>
-            <wp:docPr id="5" name="Immagine 5"/>
+            <wp:docPr id="2" name="Immagine 2"/>
             <wp:cNvGraphicFramePr>
               <a:graphicFrameLocks xmlns:a="http://schemas.openxmlformats.org/drawingml/2006/main" noChangeAspect="1"/>
             </wp:cNvGraphicFramePr>
@@ -1284,6 +1601,303 @@
                   <pic:spPr>
                     <a:xfrm>
                       <a:off x="0" y="0"/>
+                      <a:ext cx="3261643" cy="403895"/>
+                    </a:xfrm>
+                    <a:prstGeom prst="rect">
+                      <a:avLst/>
+                    </a:prstGeom>
+                  </pic:spPr>
+                </pic:pic>
+              </a:graphicData>
+            </a:graphic>
+          </wp:inline>
+        </w:drawing>
+      </w:r>
+    </w:p>
+    <w:p>
+      <w:pPr>
+        <w:rPr>
+          <w:rFonts w:ascii="Arial" w:hAnsi="Arial" w:cs="Arial"/>
+        </w:rPr>
+      </w:pPr>
+      <w:r>
+        <w:rPr>
+          <w:rFonts w:ascii="Arial" w:hAnsi="Arial" w:cs="Arial"/>
+        </w:rPr>
+        <w:t>Voce:</w:t>
+      </w:r>
+      <w:r>
+        <w:rPr>
+          <w:rFonts w:ascii="Arial" w:hAnsi="Arial" w:cs="Arial"/>
+        </w:rPr>
+        <w:t xml:space="preserve"> sugli audio </w:t>
+      </w:r>
+      <w:r>
+        <w:rPr>
+          <w:rFonts w:ascii="Arial" w:hAnsi="Arial" w:cs="Arial"/>
+        </w:rPr>
+        <w:t>sono stati</w:t>
+      </w:r>
+      <w:r>
+        <w:rPr>
+          <w:rFonts w:ascii="Arial" w:hAnsi="Arial" w:cs="Arial"/>
+        </w:rPr>
+        <w:t xml:space="preserve"> applicati</w:t>
+      </w:r>
+      <w:r>
+        <w:rPr>
+          <w:rFonts w:ascii="Arial" w:hAnsi="Arial" w:cs="Arial"/>
+        </w:rPr>
+        <w:t xml:space="preserve"> rimozione del silenzio e riduzione del rumore. La rimozione del silenzio avviene attraverso l’utilizzo della funzione </w:t>
+      </w:r>
+      <w:proofErr w:type="spellStart"/>
+      <w:r>
+        <w:rPr>
+          <w:rFonts w:ascii="Arial" w:hAnsi="Arial" w:cs="Arial"/>
+        </w:rPr>
+        <w:t>rms_silence_filter</w:t>
+      </w:r>
+      <w:proofErr w:type="spellEnd"/>
+      <w:r>
+        <w:rPr>
+          <w:rFonts w:ascii="Arial" w:hAnsi="Arial" w:cs="Arial"/>
+        </w:rPr>
+        <w:t xml:space="preserve"> appartenente alla libreria </w:t>
+      </w:r>
+      <w:proofErr w:type="spellStart"/>
+      <w:r>
+        <w:rPr>
+          <w:rFonts w:ascii="Arial" w:hAnsi="Arial" w:cs="Arial"/>
+        </w:rPr>
+        <w:t>speaker_verification_toolkit</w:t>
+      </w:r>
+      <w:proofErr w:type="spellEnd"/>
+      <w:r>
+        <w:rPr>
+          <w:rFonts w:ascii="Arial" w:hAnsi="Arial" w:cs="Arial"/>
+        </w:rPr>
+        <w:t xml:space="preserve"> la quale adatta la soglia di </w:t>
+      </w:r>
+      <w:proofErr w:type="spellStart"/>
+      <w:r>
+        <w:rPr>
+          <w:rFonts w:ascii="Arial" w:hAnsi="Arial" w:cs="Arial"/>
+        </w:rPr>
+        <w:t>treshold</w:t>
+      </w:r>
+      <w:proofErr w:type="spellEnd"/>
+      <w:r>
+        <w:rPr>
+          <w:rFonts w:ascii="Arial" w:hAnsi="Arial" w:cs="Arial"/>
+        </w:rPr>
+        <w:t xml:space="preserve"> sulla base dei primi frame di audio. La funzione di </w:t>
+      </w:r>
+      <w:proofErr w:type="spellStart"/>
+      <w:r>
+        <w:rPr>
+          <w:rFonts w:ascii="Arial" w:hAnsi="Arial" w:cs="Arial"/>
+        </w:rPr>
+        <w:t>noise</w:t>
+      </w:r>
+      <w:proofErr w:type="spellEnd"/>
+      <w:r>
+        <w:rPr>
+          <w:rFonts w:ascii="Arial" w:hAnsi="Arial" w:cs="Arial"/>
+        </w:rPr>
+        <w:t xml:space="preserve"> </w:t>
+      </w:r>
+      <w:proofErr w:type="spellStart"/>
+      <w:r>
+        <w:rPr>
+          <w:rFonts w:ascii="Arial" w:hAnsi="Arial" w:cs="Arial"/>
+        </w:rPr>
+        <w:t>removal</w:t>
+      </w:r>
+      <w:proofErr w:type="spellEnd"/>
+      <w:r>
+        <w:rPr>
+          <w:rFonts w:ascii="Arial" w:hAnsi="Arial" w:cs="Arial"/>
+        </w:rPr>
+        <w:t xml:space="preserve"> è stata implementata attraverso l’utilizzo di un </w:t>
+      </w:r>
+      <w:proofErr w:type="spellStart"/>
+      <w:r>
+        <w:rPr>
+          <w:rFonts w:ascii="Arial" w:hAnsi="Arial" w:cs="Arial"/>
+        </w:rPr>
+        <w:t>butterworh</w:t>
+      </w:r>
+      <w:proofErr w:type="spellEnd"/>
+      <w:r>
+        <w:rPr>
+          <w:rFonts w:ascii="Arial" w:hAnsi="Arial" w:cs="Arial"/>
+        </w:rPr>
+        <w:t xml:space="preserve"> filter applicato attraverso la libreria </w:t>
+      </w:r>
+      <w:proofErr w:type="spellStart"/>
+      <w:proofErr w:type="gramStart"/>
+      <w:r>
+        <w:rPr>
+          <w:rFonts w:ascii="Arial" w:hAnsi="Arial" w:cs="Arial"/>
+        </w:rPr>
+        <w:t>scipy.signal</w:t>
+      </w:r>
+      <w:proofErr w:type="spellEnd"/>
+      <w:proofErr w:type="gramEnd"/>
+      <w:r>
+        <w:rPr>
+          <w:rFonts w:ascii="Arial" w:hAnsi="Arial" w:cs="Arial"/>
+        </w:rPr>
+        <w:t xml:space="preserve">. Il filtro si applica ottenendo un grado di </w:t>
+      </w:r>
+      <w:proofErr w:type="spellStart"/>
+      <w:r>
+        <w:rPr>
+          <w:rFonts w:ascii="Arial" w:hAnsi="Arial" w:cs="Arial"/>
+        </w:rPr>
+        <w:t>smoothing</w:t>
+      </w:r>
+      <w:proofErr w:type="spellEnd"/>
+      <w:r>
+        <w:rPr>
+          <w:rFonts w:ascii="Arial" w:hAnsi="Arial" w:cs="Arial"/>
+        </w:rPr>
+        <w:t xml:space="preserve"> del grafico rappresentante l’audio, nel nostro caso è 1 per permettere uno </w:t>
+      </w:r>
+      <w:proofErr w:type="spellStart"/>
+      <w:r>
+        <w:rPr>
+          <w:rFonts w:ascii="Arial" w:hAnsi="Arial" w:cs="Arial"/>
+        </w:rPr>
+        <w:t>smooth</w:t>
+      </w:r>
+      <w:proofErr w:type="spellEnd"/>
+      <w:r>
+        <w:rPr>
+          <w:rFonts w:ascii="Arial" w:hAnsi="Arial" w:cs="Arial"/>
+        </w:rPr>
+        <w:t xml:space="preserve"> lento, e una frequenza di </w:t>
+      </w:r>
+      <w:proofErr w:type="spellStart"/>
+      <w:r>
+        <w:rPr>
+          <w:rFonts w:ascii="Arial" w:hAnsi="Arial" w:cs="Arial"/>
+        </w:rPr>
+        <w:t>cutt</w:t>
+      </w:r>
+      <w:proofErr w:type="spellEnd"/>
+      <w:r>
+        <w:rPr>
+          <w:rFonts w:ascii="Arial" w:hAnsi="Arial" w:cs="Arial"/>
+        </w:rPr>
+        <w:t xml:space="preserve">-off normalizzata ottenuta scegliendo una frequenza di </w:t>
+      </w:r>
+      <w:proofErr w:type="spellStart"/>
+      <w:r>
+        <w:rPr>
+          <w:rFonts w:ascii="Arial" w:hAnsi="Arial" w:cs="Arial"/>
+        </w:rPr>
+        <w:t>cut</w:t>
+      </w:r>
+      <w:proofErr w:type="spellEnd"/>
+      <w:r>
+        <w:rPr>
+          <w:rFonts w:ascii="Arial" w:hAnsi="Arial" w:cs="Arial"/>
+        </w:rPr>
+        <w:t xml:space="preserve">-off e dividendola per la frequenza di </w:t>
+      </w:r>
+      <w:proofErr w:type="spellStart"/>
+      <w:r>
+        <w:rPr>
+          <w:rFonts w:ascii="Arial" w:hAnsi="Arial" w:cs="Arial"/>
+        </w:rPr>
+        <w:t>Nyquist</w:t>
+      </w:r>
+      <w:proofErr w:type="spellEnd"/>
+      <w:r>
+        <w:rPr>
+          <w:rFonts w:ascii="Arial" w:hAnsi="Arial" w:cs="Arial"/>
+        </w:rPr>
+        <w:t xml:space="preserve">. Prima di applicare queste due tecniche il dato viene letto attraverso la funzione </w:t>
+      </w:r>
+      <w:proofErr w:type="spellStart"/>
+      <w:r>
+        <w:rPr>
+          <w:rFonts w:ascii="Arial" w:hAnsi="Arial" w:cs="Arial"/>
+        </w:rPr>
+        <w:t>load</w:t>
+      </w:r>
+      <w:proofErr w:type="spellEnd"/>
+      <w:r>
+        <w:rPr>
+          <w:rFonts w:ascii="Arial" w:hAnsi="Arial" w:cs="Arial"/>
+        </w:rPr>
+        <w:t xml:space="preserve"> appartenente alla libreria librosa che si occupa di convertire l’audio in un vettore di </w:t>
+      </w:r>
+      <w:proofErr w:type="spellStart"/>
+      <w:r>
+        <w:rPr>
+          <w:rFonts w:ascii="Arial" w:hAnsi="Arial" w:cs="Arial"/>
+        </w:rPr>
+        <w:t>floating</w:t>
+      </w:r>
+      <w:proofErr w:type="spellEnd"/>
+      <w:r>
+        <w:rPr>
+          <w:rFonts w:ascii="Arial" w:hAnsi="Arial" w:cs="Arial"/>
+        </w:rPr>
+        <w:t xml:space="preserve"> point. Dalla suddetta funzione otteniamo anche un intero maggiore di zero che indica il tasso di campionamento del nostro file </w:t>
+      </w:r>
+      <w:proofErr w:type="spellStart"/>
+      <w:r>
+        <w:rPr>
+          <w:rFonts w:ascii="Arial" w:hAnsi="Arial" w:cs="Arial"/>
+        </w:rPr>
+        <w:t>wav</w:t>
+      </w:r>
+      <w:proofErr w:type="spellEnd"/>
+      <w:r>
+        <w:rPr>
+          <w:rFonts w:ascii="Arial" w:hAnsi="Arial" w:cs="Arial"/>
+        </w:rPr>
+        <w:t>.</w:t>
+      </w:r>
+    </w:p>
+    <w:p>
+      <w:pPr>
+        <w:rPr>
+          <w:rFonts w:ascii="Arial" w:hAnsi="Arial" w:cs="Arial"/>
+        </w:rPr>
+      </w:pPr>
+      <w:r>
+        <w:rPr>
+          <w:rFonts w:ascii="Arial" w:hAnsi="Arial" w:cs="Arial"/>
+          <w:noProof/>
+        </w:rPr>
+        <w:drawing>
+          <wp:inline distT="0" distB="0" distL="0" distR="0" wp14:anchorId="2089100A" wp14:editId="3BE4E50B">
+            <wp:extent cx="4419983" cy="2095682"/>
+            <wp:effectExtent l="0" t="0" r="0" b="0"/>
+            <wp:docPr id="5" name="Immagine 5"/>
+            <wp:cNvGraphicFramePr>
+              <a:graphicFrameLocks xmlns:a="http://schemas.openxmlformats.org/drawingml/2006/main" noChangeAspect="1"/>
+            </wp:cNvGraphicFramePr>
+            <a:graphic xmlns:a="http://schemas.openxmlformats.org/drawingml/2006/main">
+              <a:graphicData uri="http://schemas.openxmlformats.org/drawingml/2006/picture">
+                <pic:pic xmlns:pic="http://schemas.openxmlformats.org/drawingml/2006/picture">
+                  <pic:nvPicPr>
+                    <pic:cNvPr id="1" name=""/>
+                    <pic:cNvPicPr/>
+                  </pic:nvPicPr>
+                  <pic:blipFill>
+                    <a:blip r:embed="rId10"/>
+                    <a:stretch>
+                      <a:fillRect/>
+                    </a:stretch>
+                  </pic:blipFill>
+                  <pic:spPr>
+                    <a:xfrm>
+                      <a:off x="0" y="0"/>
                       <a:ext cx="4419983" cy="2095682"/>
                     </a:xfrm>
                     <a:prstGeom prst="rect">
@@ -1362,7 +1976,49 @@
         <w:rPr>
           <w:rFonts w:ascii="Arial" w:hAnsi="Arial" w:cs="Arial"/>
         </w:rPr>
-        <w:t>In questo progetto, viene utilizzato l’algoritmo di Google Facenet, un framework molto usato per l’implementazione di moderne applicazioni di riconoscimento facciale. FaceNet utilizza una tecnica chiamata “apprendimento one-shot”. La sua rete è composta da un livello di input batch e una rete neurale convoluzionale profonda (CNN) seguita da normalizzazione L2.</w:t>
+        <w:t xml:space="preserve">In questo progetto, viene utilizzato l’algoritmo di Google </w:t>
+      </w:r>
+      <w:proofErr w:type="spellStart"/>
+      <w:r>
+        <w:rPr>
+          <w:rFonts w:ascii="Arial" w:hAnsi="Arial" w:cs="Arial"/>
+        </w:rPr>
+        <w:t>Facenet</w:t>
+      </w:r>
+      <w:proofErr w:type="spellEnd"/>
+      <w:r>
+        <w:rPr>
+          <w:rFonts w:ascii="Arial" w:hAnsi="Arial" w:cs="Arial"/>
+        </w:rPr>
+        <w:t xml:space="preserve">, un framework molto usato per l’implementazione di moderne applicazioni di riconoscimento facciale. </w:t>
+      </w:r>
+      <w:proofErr w:type="spellStart"/>
+      <w:r>
+        <w:rPr>
+          <w:rFonts w:ascii="Arial" w:hAnsi="Arial" w:cs="Arial"/>
+        </w:rPr>
+        <w:t>FaceNet</w:t>
+      </w:r>
+      <w:proofErr w:type="spellEnd"/>
+      <w:r>
+        <w:rPr>
+          <w:rFonts w:ascii="Arial" w:hAnsi="Arial" w:cs="Arial"/>
+        </w:rPr>
+        <w:t xml:space="preserve"> utilizza una tecnica chiamata “apprendimento one-shot”. La sua rete è composta da un livello di input batch e una rete neurale </w:t>
+      </w:r>
+      <w:proofErr w:type="spellStart"/>
+      <w:r>
+        <w:rPr>
+          <w:rFonts w:ascii="Arial" w:hAnsi="Arial" w:cs="Arial"/>
+        </w:rPr>
+        <w:t>convoluzionale</w:t>
+      </w:r>
+      <w:proofErr w:type="spellEnd"/>
+      <w:r>
+        <w:rPr>
+          <w:rFonts w:ascii="Arial" w:hAnsi="Arial" w:cs="Arial"/>
+        </w:rPr>
+        <w:t xml:space="preserve"> profonda (CNN) seguita da normalizzazione L2.</w:t>
       </w:r>
     </w:p>
     <w:p>
@@ -1389,7 +2045,7 @@
                     <pic:cNvPicPr preferRelativeResize="0"/>
                   </pic:nvPicPr>
                   <pic:blipFill>
-                    <a:blip r:embed="rId10"/>
+                    <a:blip r:embed="rId11"/>
                     <a:srcRect/>
                     <a:stretch>
                       <a:fillRect/>
@@ -1423,7 +2079,35 @@
           <w:rFonts w:ascii="Arial" w:hAnsi="Arial" w:cs="Arial"/>
         </w:rPr>
         <w:lastRenderedPageBreak/>
-        <w:t>La rete neurale convoluzionale di FaceNet si basa sui pixel dell’immagine come caratteristiche (features), anziché estrarli manualmente. L’idea principale alla base dell’algoritmo è quella di rappresentare un volto come un vettore a 128 dimensioni, mappando le caratteristiche di input ai vettori.</w:t>
+        <w:t xml:space="preserve">La rete neurale </w:t>
+      </w:r>
+      <w:proofErr w:type="spellStart"/>
+      <w:r>
+        <w:rPr>
+          <w:rFonts w:ascii="Arial" w:hAnsi="Arial" w:cs="Arial"/>
+        </w:rPr>
+        <w:t>convoluzionale</w:t>
+      </w:r>
+      <w:proofErr w:type="spellEnd"/>
+      <w:r>
+        <w:rPr>
+          <w:rFonts w:ascii="Arial" w:hAnsi="Arial" w:cs="Arial"/>
+        </w:rPr>
+        <w:t xml:space="preserve"> di </w:t>
+      </w:r>
+      <w:proofErr w:type="spellStart"/>
+      <w:r>
+        <w:rPr>
+          <w:rFonts w:ascii="Arial" w:hAnsi="Arial" w:cs="Arial"/>
+        </w:rPr>
+        <w:t>FaceNet</w:t>
+      </w:r>
+      <w:proofErr w:type="spellEnd"/>
+      <w:r>
+        <w:rPr>
+          <w:rFonts w:ascii="Arial" w:hAnsi="Arial" w:cs="Arial"/>
+        </w:rPr>
+        <w:t xml:space="preserve"> si basa sui pixel dell’immagine come caratteristiche (features), anziché estrarli manualmente. L’idea principale alla base dell’algoritmo è quella di rappresentare un volto come un vettore a 128 dimensioni, mappando le caratteristiche di input ai vettori.</w:t>
       </w:r>
     </w:p>
     <w:p>
@@ -1449,7 +2133,49 @@
         <w:rPr>
           <w:rFonts w:ascii="Arial" w:hAnsi="Arial" w:cs="Arial"/>
         </w:rPr>
-        <w:t>L’ultimo stadio dell’architettura FaceNet è la “perdita di tripletta” (triplet loss), che minimizza la distanza tra un’ancora e un positivo noto (somiglianza tra i due volti), massimizzando al contempo la distanza tra l’ancora e un negativo noto (dissomiglianza).</w:t>
+        <w:t xml:space="preserve">L’ultimo stadio dell’architettura </w:t>
+      </w:r>
+      <w:proofErr w:type="spellStart"/>
+      <w:r>
+        <w:rPr>
+          <w:rFonts w:ascii="Arial" w:hAnsi="Arial" w:cs="Arial"/>
+        </w:rPr>
+        <w:t>FaceNet</w:t>
+      </w:r>
+      <w:proofErr w:type="spellEnd"/>
+      <w:r>
+        <w:rPr>
+          <w:rFonts w:ascii="Arial" w:hAnsi="Arial" w:cs="Arial"/>
+        </w:rPr>
+        <w:t xml:space="preserve"> è la “perdita di tripletta” (</w:t>
+      </w:r>
+      <w:proofErr w:type="spellStart"/>
+      <w:r>
+        <w:rPr>
+          <w:rFonts w:ascii="Arial" w:hAnsi="Arial" w:cs="Arial"/>
+        </w:rPr>
+        <w:t>triplet</w:t>
+      </w:r>
+      <w:proofErr w:type="spellEnd"/>
+      <w:r>
+        <w:rPr>
+          <w:rFonts w:ascii="Arial" w:hAnsi="Arial" w:cs="Arial"/>
+        </w:rPr>
+        <w:t xml:space="preserve"> </w:t>
+      </w:r>
+      <w:proofErr w:type="spellStart"/>
+      <w:r>
+        <w:rPr>
+          <w:rFonts w:ascii="Arial" w:hAnsi="Arial" w:cs="Arial"/>
+        </w:rPr>
+        <w:t>loss</w:t>
+      </w:r>
+      <w:proofErr w:type="spellEnd"/>
+      <w:r>
+        <w:rPr>
+          <w:rFonts w:ascii="Arial" w:hAnsi="Arial" w:cs="Arial"/>
+        </w:rPr>
+        <w:t>), che minimizza la distanza tra un’ancora e un positivo noto (somiglianza tra i due volti), massimizzando al contempo la distanza tra l’ancora e un negativo noto (dissomiglianza).</w:t>
       </w:r>
     </w:p>
     <w:p>
@@ -1476,7 +2202,7 @@
                     <pic:cNvPicPr preferRelativeResize="0"/>
                   </pic:nvPicPr>
                   <pic:blipFill>
-                    <a:blip r:embed="rId11"/>
+                    <a:blip r:embed="rId12"/>
                     <a:srcRect/>
                     <a:stretch>
                       <a:fillRect/>
@@ -1591,7 +2317,29 @@
         <w:rPr>
           <w:rFonts w:ascii="Arial" w:hAnsi="Arial" w:cs="Arial"/>
         </w:rPr>
-        <w:t>[...]+ è uguale a max(0, somma).</w:t>
+        <w:t xml:space="preserve">[...]+ è uguale a </w:t>
+      </w:r>
+      <w:proofErr w:type="spellStart"/>
+      <w:proofErr w:type="gramStart"/>
+      <w:r>
+        <w:rPr>
+          <w:rFonts w:ascii="Arial" w:hAnsi="Arial" w:cs="Arial"/>
+        </w:rPr>
+        <w:t>max</w:t>
+      </w:r>
+      <w:proofErr w:type="spellEnd"/>
+      <w:r>
+        <w:rPr>
+          <w:rFonts w:ascii="Arial" w:hAnsi="Arial" w:cs="Arial"/>
+        </w:rPr>
+        <w:t>(</w:t>
+      </w:r>
+      <w:proofErr w:type="gramEnd"/>
+      <w:r>
+        <w:rPr>
+          <w:rFonts w:ascii="Arial" w:hAnsi="Arial" w:cs="Arial"/>
+        </w:rPr>
+        <w:t>0, somma).</w:t>
       </w:r>
     </w:p>
     <w:p>
@@ -1617,11 +2365,33 @@
           <w:rFonts w:ascii="Arial" w:hAnsi="Arial" w:cs="Arial"/>
         </w:rPr>
       </w:pPr>
-      <w:r>
-        <w:rPr>
-          <w:rFonts w:ascii="Arial" w:hAnsi="Arial" w:cs="Arial"/>
-        </w:rPr>
-        <w:t xml:space="preserve">FaceNet è una rete siamese. Una rete siamese è un tipo di architettura di rete neurale che impara a distinguere tra due input. Ciò consente loro di apprendere quali immagini sono simili e quali no. Le reti siamesi sono costituite da due reti neurali identiche, ognuna con gli stessi pesi esatti. innanzitutto, ogni rete </w:t>
+      <w:proofErr w:type="spellStart"/>
+      <w:r>
+        <w:rPr>
+          <w:rFonts w:ascii="Arial" w:hAnsi="Arial" w:cs="Arial"/>
+        </w:rPr>
+        <w:t>FaceNet</w:t>
+      </w:r>
+      <w:proofErr w:type="spellEnd"/>
+      <w:r>
+        <w:rPr>
+          <w:rFonts w:ascii="Arial" w:hAnsi="Arial" w:cs="Arial"/>
+        </w:rPr>
+        <w:t xml:space="preserve"> è una rete siamese. Una rete siamese è un tipo di architettura di rete neurale che impara a distinguere tra due input. Ciò consente loro di apprendere quali immagini sono simili e quali no. Le reti siamesi sono costituite da due reti neurali identiche, ognuna con gli stessi </w:t>
+      </w:r>
+      <w:proofErr w:type="spellStart"/>
+      <w:r>
+        <w:rPr>
+          <w:rFonts w:ascii="Arial" w:hAnsi="Arial" w:cs="Arial"/>
+        </w:rPr>
+        <w:t>pesi</w:t>
+      </w:r>
+      <w:proofErr w:type="spellEnd"/>
+      <w:r>
+        <w:rPr>
+          <w:rFonts w:ascii="Arial" w:hAnsi="Arial" w:cs="Arial"/>
+        </w:rPr>
+        <w:t xml:space="preserve"> esatti. innanzitutto, ogni rete </w:t>
       </w:r>
       <w:r>
         <w:rPr>
@@ -1645,7 +2415,21 @@
         <w:rPr>
           <w:rFonts w:ascii="Arial" w:hAnsi="Arial" w:cs="Arial"/>
         </w:rPr>
-        <w:t xml:space="preserve">. Quindi, gli output degli ultimi layer di ciascuna rete vengono inviati a una funzione che determina se le immagini contengono la stessa identità. In FaceNet questo viene fatto calcolando la distanza tra le due uscite. </w:t>
+        <w:t xml:space="preserve">. Quindi, gli output degli ultimi layer di ciascuna rete vengono inviati a una funzione che determina se le immagini contengono la stessa identità. In </w:t>
+      </w:r>
+      <w:proofErr w:type="spellStart"/>
+      <w:r>
+        <w:rPr>
+          <w:rFonts w:ascii="Arial" w:hAnsi="Arial" w:cs="Arial"/>
+        </w:rPr>
+        <w:t>FaceNet</w:t>
+      </w:r>
+      <w:proofErr w:type="spellEnd"/>
+      <w:r>
+        <w:rPr>
+          <w:rFonts w:ascii="Arial" w:hAnsi="Arial" w:cs="Arial"/>
+        </w:rPr>
+        <w:t xml:space="preserve"> questo viene fatto calcolando la distanza tra le due uscite. </w:t>
       </w:r>
     </w:p>
     <w:p>
@@ -1672,7 +2456,7 @@
                     <pic:cNvPicPr preferRelativeResize="0"/>
                   </pic:nvPicPr>
                   <pic:blipFill>
-                    <a:blip r:embed="rId12"/>
+                    <a:blip r:embed="rId13"/>
                     <a:srcRect/>
                     <a:stretch>
                       <a:fillRect/>
@@ -1728,7 +2512,7 @@
                     <pic:cNvPicPr preferRelativeResize="0"/>
                   </pic:nvPicPr>
                   <pic:blipFill>
-                    <a:blip r:embed="rId13"/>
+                    <a:blip r:embed="rId14"/>
                     <a:srcRect/>
                     <a:stretch>
                       <a:fillRect/>
@@ -1799,7 +2583,21 @@
         <w:rPr>
           <w:rFonts w:ascii="Arial" w:hAnsi="Arial" w:cs="Arial"/>
         </w:rPr>
-        <w:t>Adesso, è possibile compilare il modello di riconoscimento facciale usando Keras.</w:t>
+        <w:t xml:space="preserve">Adesso, è possibile compilare il modello di riconoscimento facciale usando </w:t>
+      </w:r>
+      <w:proofErr w:type="spellStart"/>
+      <w:r>
+        <w:rPr>
+          <w:rFonts w:ascii="Arial" w:hAnsi="Arial" w:cs="Arial"/>
+        </w:rPr>
+        <w:t>Keras</w:t>
+      </w:r>
+      <w:proofErr w:type="spellEnd"/>
+      <w:r>
+        <w:rPr>
+          <w:rFonts w:ascii="Arial" w:hAnsi="Arial" w:cs="Arial"/>
+        </w:rPr>
+        <w:t>.</w:t>
       </w:r>
     </w:p>
     <w:p>
@@ -1826,7 +2624,7 @@
                     <pic:cNvPicPr preferRelativeResize="0"/>
                   </pic:nvPicPr>
                   <pic:blipFill>
-                    <a:blip r:embed="rId14"/>
+                    <a:blip r:embed="rId15"/>
                     <a:srcRect/>
                     <a:stretch>
                       <a:fillRect/>
@@ -1859,7 +2657,21 @@
         <w:rPr>
           <w:rFonts w:ascii="Arial" w:hAnsi="Arial" w:cs="Arial"/>
         </w:rPr>
-        <w:t>Per ogni immagine acquisito dalla webcam, i dati dell’immagine vengono convertiti in una codifica di 128 numeri float. Questo è fatto tramite la funzione img_to_encoding.</w:t>
+        <w:t xml:space="preserve">Per ogni immagine acquisito dalla webcam, i dati dell’immagine vengono convertiti in una codifica di 128 numeri float. Questo è fatto tramite la funzione </w:t>
+      </w:r>
+      <w:proofErr w:type="spellStart"/>
+      <w:r>
+        <w:rPr>
+          <w:rFonts w:ascii="Arial" w:hAnsi="Arial" w:cs="Arial"/>
+        </w:rPr>
+        <w:t>img_to_encoding</w:t>
+      </w:r>
+      <w:proofErr w:type="spellEnd"/>
+      <w:r>
+        <w:rPr>
+          <w:rFonts w:ascii="Arial" w:hAnsi="Arial" w:cs="Arial"/>
+        </w:rPr>
+        <w:t>.</w:t>
       </w:r>
     </w:p>
     <w:p>
@@ -1912,7 +2724,7 @@
                     </pic:cNvPicPr>
                   </pic:nvPicPr>
                   <pic:blipFill>
-                    <a:blip r:embed="rId15">
+                    <a:blip r:embed="rId16">
                       <a:extLst>
                         <a:ext uri="{28A0092B-C50C-407E-A947-70E740481C1C}">
                           <a14:useLocalDpi xmlns:a14="http://schemas.microsoft.com/office/drawing/2010/main" val="0"/>
@@ -1962,7 +2774,35 @@
         <w:rPr>
           <w:rFonts w:ascii="Arial" w:hAnsi="Arial" w:cs="Arial"/>
         </w:rPr>
-        <w:t>in questa fase ci concentriamo su due caratteristiche fondamentali per il nostro algoritmo: Mel frequency Cepstral coefficients (MFCC) e la sua derivata, chiamata Delta-MFCC</w:t>
+        <w:t xml:space="preserve">in questa fase ci concentriamo su due caratteristiche fondamentali per il nostro algoritmo: Mel frequency </w:t>
+      </w:r>
+      <w:proofErr w:type="spellStart"/>
+      <w:r>
+        <w:rPr>
+          <w:rFonts w:ascii="Arial" w:hAnsi="Arial" w:cs="Arial"/>
+        </w:rPr>
+        <w:t>Cepstral</w:t>
+      </w:r>
+      <w:proofErr w:type="spellEnd"/>
+      <w:r>
+        <w:rPr>
+          <w:rFonts w:ascii="Arial" w:hAnsi="Arial" w:cs="Arial"/>
+        </w:rPr>
+        <w:t xml:space="preserve"> </w:t>
+      </w:r>
+      <w:proofErr w:type="spellStart"/>
+      <w:r>
+        <w:rPr>
+          <w:rFonts w:ascii="Arial" w:hAnsi="Arial" w:cs="Arial"/>
+        </w:rPr>
+        <w:t>coefficients</w:t>
+      </w:r>
+      <w:proofErr w:type="spellEnd"/>
+      <w:r>
+        <w:rPr>
+          <w:rFonts w:ascii="Arial" w:hAnsi="Arial" w:cs="Arial"/>
+        </w:rPr>
+        <w:t xml:space="preserve"> (MFCC) e la sua derivata, chiamata Delta-MFCC</w:t>
       </w:r>
       <w:r>
         <w:rPr>
@@ -1980,19 +2820,89 @@
         <w:rPr>
           <w:rFonts w:ascii="Arial" w:hAnsi="Arial" w:cs="Arial"/>
         </w:rPr>
-        <w:t xml:space="preserve"> sono coefficienti che collettivamente costruiscono e rendono tale un mel-frequency cepstrum, il quale si presenta come una rappresentazione dello spettro di potenza su sc</w:t>
-      </w:r>
-      <w:r>
-        <w:rPr>
-          <w:rFonts w:ascii="Arial" w:hAnsi="Arial" w:cs="Arial"/>
-        </w:rPr>
-        <w:t>ala short-term di un suono basata sulla trasformata lineare coseno di uno spettro di potenza su scala logaritmica. I MFCC</w:t>
-      </w:r>
-      <w:r>
-        <w:rPr>
-          <w:rFonts w:ascii="Arial" w:hAnsi="Arial" w:cs="Arial"/>
-        </w:rPr>
-        <w:t xml:space="preserve"> si concentrano su una serie di calcoli che usano il Cepstrum con un asse di frequenza non lineare che segue la scala Mel. Per ottenere melcepstrum, il segnale audio è diviso in finestre usando dapprima una finestra di analisi</w:t>
+        <w:t xml:space="preserve"> sono coefficienti che collettivamente costruiscono e rendono tale un </w:t>
+      </w:r>
+      <w:proofErr w:type="spellStart"/>
+      <w:r>
+        <w:rPr>
+          <w:rFonts w:ascii="Arial" w:hAnsi="Arial" w:cs="Arial"/>
+        </w:rPr>
+        <w:t>mel</w:t>
+      </w:r>
+      <w:proofErr w:type="spellEnd"/>
+      <w:r>
+        <w:rPr>
+          <w:rFonts w:ascii="Arial" w:hAnsi="Arial" w:cs="Arial"/>
+        </w:rPr>
+        <w:t xml:space="preserve">-frequency </w:t>
+      </w:r>
+      <w:proofErr w:type="spellStart"/>
+      <w:r>
+        <w:rPr>
+          <w:rFonts w:ascii="Arial" w:hAnsi="Arial" w:cs="Arial"/>
+        </w:rPr>
+        <w:t>cepstrum</w:t>
+      </w:r>
+      <w:proofErr w:type="spellEnd"/>
+      <w:r>
+        <w:rPr>
+          <w:rFonts w:ascii="Arial" w:hAnsi="Arial" w:cs="Arial"/>
+        </w:rPr>
+        <w:t>, il quale si presenta come una rappresentazione dello spettro di potenza su sc</w:t>
+      </w:r>
+      <w:r>
+        <w:rPr>
+          <w:rFonts w:ascii="Arial" w:hAnsi="Arial" w:cs="Arial"/>
+        </w:rPr>
+        <w:t>ala short-</w:t>
+      </w:r>
+      <w:proofErr w:type="spellStart"/>
+      <w:r>
+        <w:rPr>
+          <w:rFonts w:ascii="Arial" w:hAnsi="Arial" w:cs="Arial"/>
+        </w:rPr>
+        <w:t>term</w:t>
+      </w:r>
+      <w:proofErr w:type="spellEnd"/>
+      <w:r>
+        <w:rPr>
+          <w:rFonts w:ascii="Arial" w:hAnsi="Arial" w:cs="Arial"/>
+        </w:rPr>
+        <w:t xml:space="preserve"> di un suono basata sulla trasformata lineare coseno di uno spettro di potenza su scala logaritmica. I MFCC</w:t>
+      </w:r>
+      <w:r>
+        <w:rPr>
+          <w:rFonts w:ascii="Arial" w:hAnsi="Arial" w:cs="Arial"/>
+        </w:rPr>
+        <w:t xml:space="preserve"> si concentrano su una serie di calcoli che usano il </w:t>
+      </w:r>
+      <w:proofErr w:type="spellStart"/>
+      <w:r>
+        <w:rPr>
+          <w:rFonts w:ascii="Arial" w:hAnsi="Arial" w:cs="Arial"/>
+        </w:rPr>
+        <w:t>Cepstrum</w:t>
+      </w:r>
+      <w:proofErr w:type="spellEnd"/>
+      <w:r>
+        <w:rPr>
+          <w:rFonts w:ascii="Arial" w:hAnsi="Arial" w:cs="Arial"/>
+        </w:rPr>
+        <w:t xml:space="preserve"> con un asse di frequenza non lineare che segue la scala Mel. Per ottenere </w:t>
+      </w:r>
+      <w:proofErr w:type="spellStart"/>
+      <w:r>
+        <w:rPr>
+          <w:rFonts w:ascii="Arial" w:hAnsi="Arial" w:cs="Arial"/>
+        </w:rPr>
+        <w:t>melcepstrum</w:t>
+      </w:r>
+      <w:proofErr w:type="spellEnd"/>
+      <w:r>
+        <w:rPr>
+          <w:rFonts w:ascii="Arial" w:hAnsi="Arial" w:cs="Arial"/>
+        </w:rPr>
+        <w:t>, il segnale audio è diviso in finestre usando dapprima una finestra di analisi</w:t>
       </w:r>
       <w:r>
         <w:rPr>
@@ -2010,7 +2920,63 @@
         <w:rPr>
           <w:rFonts w:ascii="Arial" w:hAnsi="Arial" w:cs="Arial"/>
         </w:rPr>
-        <w:t xml:space="preserve"> L’algoritmo continua mappando le potenze dello spettro ottenuto sulla scala mel usando finestre triangolari. Infine, si attua il logaritmo delle potenze per ognuna delle frequenze mel e facciamo la trasformata discreta coseno: gli mfcc saranno l’amplitude dello spettro risultante.  </w:t>
+        <w:t xml:space="preserve"> L’algoritmo continua mappando le potenze dello spettro ottenuto sulla scala </w:t>
+      </w:r>
+      <w:proofErr w:type="spellStart"/>
+      <w:r>
+        <w:rPr>
+          <w:rFonts w:ascii="Arial" w:hAnsi="Arial" w:cs="Arial"/>
+        </w:rPr>
+        <w:t>mel</w:t>
+      </w:r>
+      <w:proofErr w:type="spellEnd"/>
+      <w:r>
+        <w:rPr>
+          <w:rFonts w:ascii="Arial" w:hAnsi="Arial" w:cs="Arial"/>
+        </w:rPr>
+        <w:t xml:space="preserve"> usando finestre triangolari. Infine, si attua il logaritmo delle potenze per ognuna delle frequenze </w:t>
+      </w:r>
+      <w:proofErr w:type="spellStart"/>
+      <w:r>
+        <w:rPr>
+          <w:rFonts w:ascii="Arial" w:hAnsi="Arial" w:cs="Arial"/>
+        </w:rPr>
+        <w:t>mel</w:t>
+      </w:r>
+      <w:proofErr w:type="spellEnd"/>
+      <w:r>
+        <w:rPr>
+          <w:rFonts w:ascii="Arial" w:hAnsi="Arial" w:cs="Arial"/>
+        </w:rPr>
+        <w:t xml:space="preserve"> e facciamo la trasformata discreta coseno: gli </w:t>
+      </w:r>
+      <w:proofErr w:type="spellStart"/>
+      <w:r>
+        <w:rPr>
+          <w:rFonts w:ascii="Arial" w:hAnsi="Arial" w:cs="Arial"/>
+        </w:rPr>
+        <w:t>mfcc</w:t>
+      </w:r>
+      <w:proofErr w:type="spellEnd"/>
+      <w:r>
+        <w:rPr>
+          <w:rFonts w:ascii="Arial" w:hAnsi="Arial" w:cs="Arial"/>
+        </w:rPr>
+        <w:t xml:space="preserve"> saranno l’</w:t>
+      </w:r>
+      <w:proofErr w:type="spellStart"/>
+      <w:r>
+        <w:rPr>
+          <w:rFonts w:ascii="Arial" w:hAnsi="Arial" w:cs="Arial"/>
+        </w:rPr>
+        <w:t>amplitude</w:t>
+      </w:r>
+      <w:proofErr w:type="spellEnd"/>
+      <w:r>
+        <w:rPr>
+          <w:rFonts w:ascii="Arial" w:hAnsi="Arial" w:cs="Arial"/>
+        </w:rPr>
+        <w:t xml:space="preserve"> dello spettro risultante.  </w:t>
       </w:r>
       <w:r>
         <w:rPr>
@@ -2042,18 +3008,61 @@
         <w:rPr>
           <w:rFonts w:ascii="Arial" w:hAnsi="Arial" w:cs="Arial"/>
         </w:rPr>
-        <w:t xml:space="preserve">l calcolo degli MFCC avviene grazie alla funzione extract_mfcc appartenente alla libreria speaker_verification_toolkit; il calcolo della derivata avviene per mezzo della funzione delta appartenente alla libreria librosa. Si sottolinea l’utilizzo della funzione scale appartenente alla libreria sklearn, la quale attua una standardizzazione del dataset lungo ogni asse, requisito comune per molti stimatori in ambito machine-learning. Se le feature non fossero standardizzate gli stimatori potrebbero dare risultati inaspettati. I coefficienti vengono infine combinati e salvati in un’apposita cartella. </w:t>
-      </w:r>
-    </w:p>
-    <w:p>
-      <w:pPr>
-        <w:rPr>
-          <w:rFonts w:ascii="Arial" w:hAnsi="Arial" w:cs="Arial"/>
-        </w:rPr>
-      </w:pPr>
-      <w:r>
-        <w:rPr>
-          <w:rFonts w:ascii="Arial" w:hAnsi="Arial" w:cs="Arial"/>
+        <w:t xml:space="preserve">l calcolo degli MFCC avviene grazie alla funzione </w:t>
+      </w:r>
+      <w:proofErr w:type="spellStart"/>
+      <w:r>
+        <w:rPr>
+          <w:rFonts w:ascii="Arial" w:hAnsi="Arial" w:cs="Arial"/>
+        </w:rPr>
+        <w:t>extract_mfcc</w:t>
+      </w:r>
+      <w:proofErr w:type="spellEnd"/>
+      <w:r>
+        <w:rPr>
+          <w:rFonts w:ascii="Arial" w:hAnsi="Arial" w:cs="Arial"/>
+        </w:rPr>
+        <w:t xml:space="preserve"> appartenente alla libreria </w:t>
+      </w:r>
+      <w:proofErr w:type="spellStart"/>
+      <w:r>
+        <w:rPr>
+          <w:rFonts w:ascii="Arial" w:hAnsi="Arial" w:cs="Arial"/>
+        </w:rPr>
+        <w:t>speaker_verification_toolkit</w:t>
+      </w:r>
+      <w:proofErr w:type="spellEnd"/>
+      <w:r>
+        <w:rPr>
+          <w:rFonts w:ascii="Arial" w:hAnsi="Arial" w:cs="Arial"/>
+        </w:rPr>
+        <w:t xml:space="preserve">; il calcolo della derivata avviene per mezzo della funzione delta appartenente alla libreria librosa. Si sottolinea l’utilizzo della funzione scale appartenente alla libreria </w:t>
+      </w:r>
+      <w:proofErr w:type="spellStart"/>
+      <w:r>
+        <w:rPr>
+          <w:rFonts w:ascii="Arial" w:hAnsi="Arial" w:cs="Arial"/>
+        </w:rPr>
+        <w:t>sklearn</w:t>
+      </w:r>
+      <w:proofErr w:type="spellEnd"/>
+      <w:r>
+        <w:rPr>
+          <w:rFonts w:ascii="Arial" w:hAnsi="Arial" w:cs="Arial"/>
+        </w:rPr>
+        <w:t xml:space="preserve">, la quale attua una standardizzazione del dataset lungo ogni asse, requisito comune per molti stimatori in ambito machine-learning. Se le feature non fossero standardizzate gli stimatori potrebbero dare risultati inaspettati. I coefficienti vengono infine combinati e salvati in un’apposita cartella. </w:t>
+      </w:r>
+    </w:p>
+    <w:p>
+      <w:pPr>
+        <w:rPr>
+          <w:rFonts w:ascii="Arial" w:hAnsi="Arial" w:cs="Arial"/>
+        </w:rPr>
+      </w:pPr>
+      <w:r>
+        <w:rPr>
+          <w:rFonts w:ascii="Arial" w:hAnsi="Arial" w:cs="Arial"/>
+          <w:noProof/>
         </w:rPr>
         <w:drawing>
           <wp:inline distT="0" distB="0" distL="0" distR="0" wp14:anchorId="3A299004" wp14:editId="0B93FB84">
@@ -2071,7 +3080,7 @@
                     <pic:cNvPicPr/>
                   </pic:nvPicPr>
                   <pic:blipFill>
-                    <a:blip r:embed="rId16"/>
+                    <a:blip r:embed="rId17"/>
                     <a:stretch>
                       <a:fillRect/>
                     </a:stretch>
@@ -2129,7 +3138,7 @@
                     </pic:cNvPicPr>
                   </pic:nvPicPr>
                   <pic:blipFill>
-                    <a:blip r:embed="rId17">
+                    <a:blip r:embed="rId18">
                       <a:extLst>
                         <a:ext uri="{28A0092B-C50C-407E-A947-70E740481C1C}">
                           <a14:useLocalDpi xmlns:a14="http://schemas.microsoft.com/office/drawing/2010/main" val="0"/>
@@ -2176,7 +3185,35 @@
         <w:rPr>
           <w:rFonts w:ascii="Arial" w:hAnsi="Arial" w:cs="Arial"/>
         </w:rPr>
-        <w:t xml:space="preserve"> un Gaussian Mixture Model</w:t>
+        <w:t xml:space="preserve"> un </w:t>
+      </w:r>
+      <w:proofErr w:type="spellStart"/>
+      <w:r>
+        <w:rPr>
+          <w:rFonts w:ascii="Arial" w:hAnsi="Arial" w:cs="Arial"/>
+        </w:rPr>
+        <w:t>Gaussian</w:t>
+      </w:r>
+      <w:proofErr w:type="spellEnd"/>
+      <w:r>
+        <w:rPr>
+          <w:rFonts w:ascii="Arial" w:hAnsi="Arial" w:cs="Arial"/>
+        </w:rPr>
+        <w:t xml:space="preserve"> </w:t>
+      </w:r>
+      <w:proofErr w:type="spellStart"/>
+      <w:r>
+        <w:rPr>
+          <w:rFonts w:ascii="Arial" w:hAnsi="Arial" w:cs="Arial"/>
+        </w:rPr>
+        <w:t>Mixture</w:t>
+      </w:r>
+      <w:proofErr w:type="spellEnd"/>
+      <w:r>
+        <w:rPr>
+          <w:rFonts w:ascii="Arial" w:hAnsi="Arial" w:cs="Arial"/>
+        </w:rPr>
+        <w:t xml:space="preserve"> Model</w:t>
       </w:r>
       <w:r>
         <w:rPr>
@@ -2370,7 +3407,49 @@
           <w:rFonts w:ascii="Arial" w:hAnsi="Arial" w:cs="Arial"/>
         </w:rPr>
         <w:lastRenderedPageBreak/>
-        <w:t xml:space="preserve">Ciò è attuato attraverso l’utilizzo della funzione GaussianMixture appartenente alla libreria sklearn, la quale opera su una matrice contenente tutti i coefficienti appartenenti ad un singolo utente, e della funzione fit che immette i dati nella matrice. Infine, il file viene salvato per mezzo della </w:t>
+        <w:t xml:space="preserve">Ciò è attuato attraverso l’utilizzo della funzione </w:t>
+      </w:r>
+      <w:proofErr w:type="spellStart"/>
+      <w:r>
+        <w:rPr>
+          <w:rFonts w:ascii="Arial" w:hAnsi="Arial" w:cs="Arial"/>
+        </w:rPr>
+        <w:t>GaussianMixture</w:t>
+      </w:r>
+      <w:proofErr w:type="spellEnd"/>
+      <w:r>
+        <w:rPr>
+          <w:rFonts w:ascii="Arial" w:hAnsi="Arial" w:cs="Arial"/>
+        </w:rPr>
+        <w:t xml:space="preserve"> appartenente alla libreria </w:t>
+      </w:r>
+      <w:proofErr w:type="spellStart"/>
+      <w:r>
+        <w:rPr>
+          <w:rFonts w:ascii="Arial" w:hAnsi="Arial" w:cs="Arial"/>
+        </w:rPr>
+        <w:t>sklearn</w:t>
+      </w:r>
+      <w:proofErr w:type="spellEnd"/>
+      <w:r>
+        <w:rPr>
+          <w:rFonts w:ascii="Arial" w:hAnsi="Arial" w:cs="Arial"/>
+        </w:rPr>
+        <w:t xml:space="preserve">, la quale opera su una matrice contenente tutti i coefficienti appartenenti ad un singolo utente, e della funzione </w:t>
+      </w:r>
+      <w:proofErr w:type="spellStart"/>
+      <w:r>
+        <w:rPr>
+          <w:rFonts w:ascii="Arial" w:hAnsi="Arial" w:cs="Arial"/>
+        </w:rPr>
+        <w:t>fit</w:t>
+      </w:r>
+      <w:proofErr w:type="spellEnd"/>
+      <w:r>
+        <w:rPr>
+          <w:rFonts w:ascii="Arial" w:hAnsi="Arial" w:cs="Arial"/>
+        </w:rPr>
+        <w:t xml:space="preserve"> che immette i dati nella matrice. Infine, il file viene salvato per mezzo della </w:t>
       </w:r>
       <w:r>
         <w:rPr>
@@ -2382,7 +3461,77 @@
         <w:rPr>
           <w:rFonts w:ascii="Arial" w:hAnsi="Arial" w:cs="Arial"/>
         </w:rPr>
-        <w:t xml:space="preserve"> dump appartenente alla libreria pickle. La funzione fit stima i parametri del modello grazie all’algoritmo EM (expectation maximization) il quale stima la massima somiglianza statistica attraverso un procedimento iterativo</w:t>
+        <w:t xml:space="preserve"> </w:t>
+      </w:r>
+      <w:proofErr w:type="spellStart"/>
+      <w:r>
+        <w:rPr>
+          <w:rFonts w:ascii="Arial" w:hAnsi="Arial" w:cs="Arial"/>
+        </w:rPr>
+        <w:t>dump</w:t>
+      </w:r>
+      <w:proofErr w:type="spellEnd"/>
+      <w:r>
+        <w:rPr>
+          <w:rFonts w:ascii="Arial" w:hAnsi="Arial" w:cs="Arial"/>
+        </w:rPr>
+        <w:t xml:space="preserve"> appartenente alla libreria </w:t>
+      </w:r>
+      <w:proofErr w:type="spellStart"/>
+      <w:r>
+        <w:rPr>
+          <w:rFonts w:ascii="Arial" w:hAnsi="Arial" w:cs="Arial"/>
+        </w:rPr>
+        <w:t>pickle</w:t>
+      </w:r>
+      <w:proofErr w:type="spellEnd"/>
+      <w:r>
+        <w:rPr>
+          <w:rFonts w:ascii="Arial" w:hAnsi="Arial" w:cs="Arial"/>
+        </w:rPr>
+        <w:t xml:space="preserve">. La funzione </w:t>
+      </w:r>
+      <w:proofErr w:type="spellStart"/>
+      <w:r>
+        <w:rPr>
+          <w:rFonts w:ascii="Arial" w:hAnsi="Arial" w:cs="Arial"/>
+        </w:rPr>
+        <w:t>fit</w:t>
+      </w:r>
+      <w:proofErr w:type="spellEnd"/>
+      <w:r>
+        <w:rPr>
+          <w:rFonts w:ascii="Arial" w:hAnsi="Arial" w:cs="Arial"/>
+        </w:rPr>
+        <w:t xml:space="preserve"> stima i parametri del modello grazie all’algoritmo EM (</w:t>
+      </w:r>
+      <w:proofErr w:type="spellStart"/>
+      <w:r>
+        <w:rPr>
+          <w:rFonts w:ascii="Arial" w:hAnsi="Arial" w:cs="Arial"/>
+        </w:rPr>
+        <w:t>expectation</w:t>
+      </w:r>
+      <w:proofErr w:type="spellEnd"/>
+      <w:r>
+        <w:rPr>
+          <w:rFonts w:ascii="Arial" w:hAnsi="Arial" w:cs="Arial"/>
+        </w:rPr>
+        <w:t xml:space="preserve"> </w:t>
+      </w:r>
+      <w:proofErr w:type="spellStart"/>
+      <w:r>
+        <w:rPr>
+          <w:rFonts w:ascii="Arial" w:hAnsi="Arial" w:cs="Arial"/>
+        </w:rPr>
+        <w:t>maximization</w:t>
+      </w:r>
+      <w:proofErr w:type="spellEnd"/>
+      <w:r>
+        <w:rPr>
+          <w:rFonts w:ascii="Arial" w:hAnsi="Arial" w:cs="Arial"/>
+        </w:rPr>
+        <w:t>) il quale stima la massima somiglianza statistica attraverso un procedimento iterativo</w:t>
       </w:r>
       <w:r>
         <w:rPr>
@@ -2400,7 +3549,35 @@
         <w:rPr>
           <w:rFonts w:ascii="Arial" w:hAnsi="Arial" w:cs="Arial"/>
         </w:rPr>
-        <w:t xml:space="preserve"> Si basa su due passaggi fondamentali: la fase di expectation prevede di stimare le variabili mancanti, la fase di maximization tenta di ottimizzare i parametri del modello per spiegare al meglio i dati.</w:t>
+        <w:t xml:space="preserve"> Si basa su due passaggi fondamentali: la fase di </w:t>
+      </w:r>
+      <w:proofErr w:type="spellStart"/>
+      <w:r>
+        <w:rPr>
+          <w:rFonts w:ascii="Arial" w:hAnsi="Arial" w:cs="Arial"/>
+        </w:rPr>
+        <w:t>expectation</w:t>
+      </w:r>
+      <w:proofErr w:type="spellEnd"/>
+      <w:r>
+        <w:rPr>
+          <w:rFonts w:ascii="Arial" w:hAnsi="Arial" w:cs="Arial"/>
+        </w:rPr>
+        <w:t xml:space="preserve"> prevede di stimare le variabili mancanti, la fase di </w:t>
+      </w:r>
+      <w:proofErr w:type="spellStart"/>
+      <w:r>
+        <w:rPr>
+          <w:rFonts w:ascii="Arial" w:hAnsi="Arial" w:cs="Arial"/>
+        </w:rPr>
+        <w:t>maximization</w:t>
+      </w:r>
+      <w:proofErr w:type="spellEnd"/>
+      <w:r>
+        <w:rPr>
+          <w:rFonts w:ascii="Arial" w:hAnsi="Arial" w:cs="Arial"/>
+        </w:rPr>
+        <w:t xml:space="preserve"> tenta di ottimizzare i parametri del modello per spiegare al meglio i dati.</w:t>
       </w:r>
       <w:r>
         <w:rPr>
@@ -2419,13 +3596,69 @@
         <w:rPr>
           <w:rFonts w:ascii="Arial" w:hAnsi="Arial" w:cs="Arial"/>
         </w:rPr>
-        <w:t xml:space="preserve">Ci sono molte tecniche per stimare i parametri di un Gaussian Mixture Model, una stima per massima somiglianza è il più comune. Nel caso in cui il nostro dataset sia compreso tra molti punti generati da diversi processi. Questi punti hanno una distribuzione di probabilità gaussiana ma il dato è combinato e le distribuzioni sono abbastanza simili che non è ovvio ci sia corrispondenza tra le distribuzioni in un determinato punto. I processi sono soliti generare un data point che rappresenti una variabile latente. Questo influenza il dato ma non è osservabile. Per questo l’algoritmo EM è un approccio appropriato da usare per stimare i parametri della distribuzione. Nell’algoritmo EM, </w:t>
-      </w:r>
-      <w:r>
-        <w:rPr>
-          <w:rFonts w:ascii="Arial" w:hAnsi="Arial" w:cs="Arial"/>
-        </w:rPr>
-        <w:t xml:space="preserve">lo step E stimerebbe il valore per la variabile lantente per ogni data point e lo step M ottimizzerebbe i parametri della distribuzione di probabilità per ottenere la migliore densità dei dati. Il processo è ripetuto finchè un buon set di valori latenti e una massima somiglianza sono ottenuti. </w:t>
+        <w:t xml:space="preserve">Ci sono molte tecniche per stimare i parametri di un </w:t>
+      </w:r>
+      <w:proofErr w:type="spellStart"/>
+      <w:r>
+        <w:rPr>
+          <w:rFonts w:ascii="Arial" w:hAnsi="Arial" w:cs="Arial"/>
+        </w:rPr>
+        <w:t>Gaussian</w:t>
+      </w:r>
+      <w:proofErr w:type="spellEnd"/>
+      <w:r>
+        <w:rPr>
+          <w:rFonts w:ascii="Arial" w:hAnsi="Arial" w:cs="Arial"/>
+        </w:rPr>
+        <w:t xml:space="preserve"> </w:t>
+      </w:r>
+      <w:proofErr w:type="spellStart"/>
+      <w:r>
+        <w:rPr>
+          <w:rFonts w:ascii="Arial" w:hAnsi="Arial" w:cs="Arial"/>
+        </w:rPr>
+        <w:t>Mixture</w:t>
+      </w:r>
+      <w:proofErr w:type="spellEnd"/>
+      <w:r>
+        <w:rPr>
+          <w:rFonts w:ascii="Arial" w:hAnsi="Arial" w:cs="Arial"/>
+        </w:rPr>
+        <w:t xml:space="preserve"> Model, una stima per massima somiglianza è il più comune. Nel caso in cui il nostro dataset sia compreso tra molti punti generati da diversi processi. Questi punti hanno una distribuzione di probabilità gaussiana ma il dato è combinato e le distribuzioni sono abbastanza simili che non è ovvio ci sia corrispondenza tra le distribuzioni in un determinato punto. I processi sono soliti generare un data point che rappresenti una variabile latente. Questo influenza il dato ma non è osservabile. Per questo l’algoritmo EM è un approccio appropriato da usare per stimare i parametri della distribuzione. Nell’algoritmo EM, </w:t>
+      </w:r>
+      <w:r>
+        <w:rPr>
+          <w:rFonts w:ascii="Arial" w:hAnsi="Arial" w:cs="Arial"/>
+        </w:rPr>
+        <w:t xml:space="preserve">lo step E stimerebbe il valore per la variabile </w:t>
+      </w:r>
+      <w:proofErr w:type="spellStart"/>
+      <w:r>
+        <w:rPr>
+          <w:rFonts w:ascii="Arial" w:hAnsi="Arial" w:cs="Arial"/>
+        </w:rPr>
+        <w:t>lantente</w:t>
+      </w:r>
+      <w:proofErr w:type="spellEnd"/>
+      <w:r>
+        <w:rPr>
+          <w:rFonts w:ascii="Arial" w:hAnsi="Arial" w:cs="Arial"/>
+        </w:rPr>
+        <w:t xml:space="preserve"> per ogni data point e lo step M ottimizzerebbe i parametri della distribuzione di probabilità per ottenere la migliore densità dei dati. Il processo è ripetuto </w:t>
+      </w:r>
+      <w:proofErr w:type="spellStart"/>
+      <w:r>
+        <w:rPr>
+          <w:rFonts w:ascii="Arial" w:hAnsi="Arial" w:cs="Arial"/>
+        </w:rPr>
+        <w:t>finchè</w:t>
+      </w:r>
+      <w:proofErr w:type="spellEnd"/>
+      <w:r>
+        <w:rPr>
+          <w:rFonts w:ascii="Arial" w:hAnsi="Arial" w:cs="Arial"/>
+        </w:rPr>
+        <w:t xml:space="preserve"> un buon set di valori latenti e una massima somiglianza sono ottenuti. </w:t>
       </w:r>
       <w:r>
         <w:rPr>
@@ -2448,11 +3681,47 @@
           <w:rFonts w:ascii="Arial" w:hAnsi="Arial" w:cs="Arial"/>
         </w:rPr>
       </w:pPr>
-      <w:r>
-        <w:rPr>
-          <w:rFonts w:ascii="Arial" w:hAnsi="Arial" w:cs="Arial"/>
-        </w:rPr>
-        <w:t>Sklearn.mixture è un package che permette di stimare Gaussian Mixture Models a partire da dati</w:t>
+      <w:proofErr w:type="spellStart"/>
+      <w:r>
+        <w:rPr>
+          <w:rFonts w:ascii="Arial" w:hAnsi="Arial" w:cs="Arial"/>
+        </w:rPr>
+        <w:t>Sklearn.mixture</w:t>
+      </w:r>
+      <w:proofErr w:type="spellEnd"/>
+      <w:r>
+        <w:rPr>
+          <w:rFonts w:ascii="Arial" w:hAnsi="Arial" w:cs="Arial"/>
+        </w:rPr>
+        <w:t xml:space="preserve"> è un package che permette di stimare </w:t>
+      </w:r>
+      <w:proofErr w:type="spellStart"/>
+      <w:r>
+        <w:rPr>
+          <w:rFonts w:ascii="Arial" w:hAnsi="Arial" w:cs="Arial"/>
+        </w:rPr>
+        <w:t>Gaussian</w:t>
+      </w:r>
+      <w:proofErr w:type="spellEnd"/>
+      <w:r>
+        <w:rPr>
+          <w:rFonts w:ascii="Arial" w:hAnsi="Arial" w:cs="Arial"/>
+        </w:rPr>
+        <w:t xml:space="preserve"> </w:t>
+      </w:r>
+      <w:proofErr w:type="spellStart"/>
+      <w:r>
+        <w:rPr>
+          <w:rFonts w:ascii="Arial" w:hAnsi="Arial" w:cs="Arial"/>
+        </w:rPr>
+        <w:t>Mixture</w:t>
+      </w:r>
+      <w:proofErr w:type="spellEnd"/>
+      <w:r>
+        <w:rPr>
+          <w:rFonts w:ascii="Arial" w:hAnsi="Arial" w:cs="Arial"/>
+        </w:rPr>
+        <w:t xml:space="preserve"> Models a partire da dati</w:t>
       </w:r>
       <w:r>
         <w:rPr>
@@ -2476,6 +3745,7 @@
       <w:r>
         <w:rPr>
           <w:rFonts w:ascii="Arial" w:hAnsi="Arial" w:cs="Arial"/>
+          <w:noProof/>
         </w:rPr>
         <w:drawing>
           <wp:inline distT="0" distB="0" distL="0" distR="0" wp14:anchorId="42936971" wp14:editId="3630698D">
@@ -2493,7 +3763,7 @@
                     <pic:cNvPicPr/>
                   </pic:nvPicPr>
                   <pic:blipFill>
-                    <a:blip r:embed="rId18"/>
+                    <a:blip r:embed="rId19"/>
                     <a:stretch>
                       <a:fillRect/>
                     </a:stretch>
@@ -2529,14 +3799,107 @@
           <w:szCs w:val="26"/>
         </w:rPr>
       </w:pPr>
-      <w:r>
+    </w:p>
+    <w:p>
+      <w:pPr>
         <w:rPr>
           <w:rFonts w:ascii="Arial" w:hAnsi="Arial" w:cs="Arial"/>
           <w:sz w:val="26"/>
           <w:szCs w:val="26"/>
         </w:rPr>
+      </w:pPr>
+    </w:p>
+    <w:p>
+      <w:pPr>
+        <w:rPr>
+          <w:rFonts w:ascii="Arial" w:hAnsi="Arial" w:cs="Arial"/>
+          <w:sz w:val="26"/>
+          <w:szCs w:val="26"/>
+        </w:rPr>
+      </w:pPr>
+    </w:p>
+    <w:p>
+      <w:pPr>
+        <w:rPr>
+          <w:rFonts w:ascii="Arial" w:hAnsi="Arial" w:cs="Arial"/>
+          <w:sz w:val="26"/>
+          <w:szCs w:val="26"/>
+        </w:rPr>
+      </w:pPr>
+    </w:p>
+    <w:p>
+      <w:pPr>
+        <w:rPr>
+          <w:rFonts w:ascii="Arial" w:hAnsi="Arial" w:cs="Arial"/>
+          <w:sz w:val="26"/>
+          <w:szCs w:val="26"/>
+        </w:rPr>
+      </w:pPr>
+    </w:p>
+    <w:p>
+      <w:pPr>
+        <w:rPr>
+          <w:rFonts w:ascii="Arial" w:hAnsi="Arial" w:cs="Arial"/>
+          <w:sz w:val="26"/>
+          <w:szCs w:val="26"/>
+        </w:rPr>
+      </w:pPr>
+    </w:p>
+    <w:p>
+      <w:pPr>
+        <w:rPr>
+          <w:rFonts w:ascii="Arial" w:hAnsi="Arial" w:cs="Arial"/>
+          <w:sz w:val="26"/>
+          <w:szCs w:val="26"/>
+        </w:rPr>
+      </w:pPr>
+    </w:p>
+    <w:p>
+      <w:pPr>
+        <w:rPr>
+          <w:rFonts w:ascii="Arial" w:hAnsi="Arial" w:cs="Arial"/>
+          <w:sz w:val="26"/>
+          <w:szCs w:val="26"/>
+        </w:rPr>
+      </w:pPr>
+    </w:p>
+    <w:p>
+      <w:pPr>
+        <w:rPr>
+          <w:rFonts w:ascii="Arial" w:hAnsi="Arial" w:cs="Arial"/>
+          <w:sz w:val="26"/>
+          <w:szCs w:val="26"/>
+        </w:rPr>
+      </w:pPr>
+    </w:p>
+    <w:p>
+      <w:pPr>
+        <w:rPr>
+          <w:rFonts w:ascii="Arial" w:hAnsi="Arial" w:cs="Arial"/>
+          <w:sz w:val="26"/>
+          <w:szCs w:val="26"/>
+        </w:rPr>
+      </w:pPr>
+    </w:p>
+    <w:p>
+      <w:pPr>
+        <w:rPr>
+          <w:rFonts w:ascii="Arial" w:hAnsi="Arial" w:cs="Arial"/>
+          <w:sz w:val="26"/>
+          <w:szCs w:val="26"/>
+        </w:rPr>
+      </w:pPr>
+      <w:proofErr w:type="spellStart"/>
+      <w:r>
+        <w:rPr>
+          <w:rFonts w:ascii="Arial" w:hAnsi="Arial" w:cs="Arial"/>
+          <w:sz w:val="26"/>
+          <w:szCs w:val="26"/>
+        </w:rPr>
+        <w:lastRenderedPageBreak/>
         <w:t>Recognition</w:t>
       </w:r>
+      <w:proofErr w:type="spellEnd"/>
     </w:p>
     <w:p>
       <w:pPr>
@@ -2557,67 +3920,10 @@
           <w:rFonts w:ascii="Arial" w:hAnsi="Arial" w:cs="Arial"/>
         </w:rPr>
       </w:pPr>
-    </w:p>
-    <w:p>
-      <w:pPr>
-        <w:rPr>
-          <w:rFonts w:ascii="Arial" w:hAnsi="Arial" w:cs="Arial"/>
-        </w:rPr>
-      </w:pPr>
-    </w:p>
-    <w:p>
-      <w:pPr>
-        <w:rPr>
-          <w:rFonts w:ascii="Arial" w:hAnsi="Arial" w:cs="Arial"/>
-        </w:rPr>
-      </w:pPr>
-    </w:p>
-    <w:p>
-      <w:pPr>
-        <w:rPr>
-          <w:rFonts w:ascii="Arial" w:hAnsi="Arial" w:cs="Arial"/>
-        </w:rPr>
-      </w:pPr>
-    </w:p>
-    <w:p>
-      <w:pPr>
-        <w:rPr>
-          <w:rFonts w:ascii="Arial" w:hAnsi="Arial" w:cs="Arial"/>
-        </w:rPr>
-      </w:pPr>
-    </w:p>
-    <w:p>
-      <w:pPr>
-        <w:rPr>
-          <w:rFonts w:ascii="Arial" w:hAnsi="Arial" w:cs="Arial"/>
-        </w:rPr>
-      </w:pPr>
-    </w:p>
-    <w:p>
-      <w:pPr>
-        <w:rPr>
-          <w:rFonts w:ascii="Arial" w:hAnsi="Arial" w:cs="Arial"/>
-        </w:rPr>
-      </w:pPr>
-    </w:p>
-    <w:p>
-      <w:pPr>
-        <w:rPr>
-          <w:rFonts w:ascii="Arial" w:hAnsi="Arial" w:cs="Arial"/>
-        </w:rPr>
-      </w:pPr>
-    </w:p>
-    <w:p>
-      <w:pPr>
-        <w:rPr>
-          <w:rFonts w:ascii="Arial" w:hAnsi="Arial" w:cs="Arial"/>
-        </w:rPr>
-      </w:pPr>
       <w:r>
         <w:rPr>
           <w:noProof/>
         </w:rPr>
-        <w:lastRenderedPageBreak/>
         <w:drawing>
           <wp:anchor distT="0" distB="0" distL="114300" distR="114300" simplePos="0" relativeHeight="251663360" behindDoc="0" locked="0" layoutInCell="1" allowOverlap="1" wp14:anchorId="572C467F">
             <wp:simplePos x="0" y="0"/>
@@ -2640,7 +3946,7 @@
                     <pic:cNvPicPr preferRelativeResize="0"/>
                   </pic:nvPicPr>
                   <pic:blipFill>
-                    <a:blip r:embed="rId19" cstate="print">
+                    <a:blip r:embed="rId20" cstate="print">
                       <a:extLst>
                         <a:ext uri="{28A0092B-C50C-407E-A947-70E740481C1C}">
                           <a14:useLocalDpi xmlns:a14="http://schemas.microsoft.com/office/drawing/2010/main" val="0"/>
@@ -2829,18 +4135,33 @@
         <w:rPr>
           <w:rFonts w:ascii="Arial" w:hAnsi="Arial" w:cs="Arial"/>
         </w:rPr>
-        <w:t>Il valore 0.52 è stato raggiunto attraverso una serie di tentativi. Con questo valore abbiamo pochi falsi positivi e qualche false rejection.</w:t>
-      </w:r>
-    </w:p>
-    <w:p>
-      <w:pPr>
-        <w:rPr>
-          <w:rFonts w:ascii="Arial" w:hAnsi="Arial" w:cs="Arial"/>
-        </w:rPr>
-      </w:pPr>
-      <w:r>
-        <w:rPr>
-          <w:rFonts w:ascii="Arial" w:hAnsi="Arial" w:cs="Arial"/>
+        <w:t xml:space="preserve">Il valore 0.52 è stato raggiunto attraverso una serie di tentativi. Con questo valore abbiamo pochi falsi positivi e qualche false </w:t>
+      </w:r>
+      <w:proofErr w:type="spellStart"/>
+      <w:r>
+        <w:rPr>
+          <w:rFonts w:ascii="Arial" w:hAnsi="Arial" w:cs="Arial"/>
+        </w:rPr>
+        <w:t>rejection</w:t>
+      </w:r>
+      <w:proofErr w:type="spellEnd"/>
+      <w:r>
+        <w:rPr>
+          <w:rFonts w:ascii="Arial" w:hAnsi="Arial" w:cs="Arial"/>
+        </w:rPr>
+        <w:t>.</w:t>
+      </w:r>
+    </w:p>
+    <w:p>
+      <w:pPr>
+        <w:rPr>
+          <w:rFonts w:ascii="Arial" w:hAnsi="Arial" w:cs="Arial"/>
+        </w:rPr>
+      </w:pPr>
+      <w:r>
+        <w:rPr>
+          <w:rFonts w:ascii="Arial" w:hAnsi="Arial" w:cs="Arial"/>
+          <w:noProof/>
         </w:rPr>
         <w:drawing>
           <wp:anchor distT="0" distB="0" distL="114300" distR="114300" simplePos="0" relativeHeight="251664384" behindDoc="0" locked="0" layoutInCell="1" allowOverlap="1" wp14:anchorId="70FC2A93">
@@ -2866,7 +4187,7 @@
                     <pic:cNvPicPr/>
                   </pic:nvPicPr>
                   <pic:blipFill>
-                    <a:blip r:embed="rId20">
+                    <a:blip r:embed="rId21">
                       <a:extLst>
                         <a:ext uri="{28A0092B-C50C-407E-A947-70E740481C1C}">
                           <a14:useLocalDpi xmlns:a14="http://schemas.microsoft.com/office/drawing/2010/main" val="0"/>
@@ -2914,20 +4235,26 @@
         <w:rPr>
           <w:rFonts w:ascii="Arial" w:hAnsi="Arial" w:cs="Arial"/>
         </w:rPr>
-        <w:t>Durante la fase di test i GMM sono letti e, per ognuno di essi, è ottenuta una somma di score mostrata su scala logaritmica e basata sul confronto tra i modelli presenti ed un audio immesso in input da un utente talvolta registrato talvolta sconosciuto al sistema. Lo score è ottenuto grazie alla funzione omonima appartenente al Modello. Lo score maggiore appartiene a chi, secondo il sistema, appartiene con più probabilità la voce immessa.</w:t>
-      </w:r>
-    </w:p>
-    <w:p>
-      <w:pPr>
-        <w:rPr>
-          <w:rFonts w:ascii="Arial" w:hAnsi="Arial" w:cs="Arial"/>
-        </w:rPr>
-      </w:pPr>
+        <w:t xml:space="preserve">Durante la fase di test i GMM sono letti e, per ognuno di essi, è ottenuta una somma di score mostrata su scala logaritmica e basata sul confronto tra i modelli presenti ed un audio </w:t>
+      </w:r>
       <w:r>
         <w:rPr>
           <w:rFonts w:ascii="Arial" w:hAnsi="Arial" w:cs="Arial"/>
         </w:rPr>
         <w:lastRenderedPageBreak/>
+        <w:t>immesso in input da un utente talvolta registrato talvolta sconosciuto al sistema. Lo score è ottenuto grazie alla funzione omonima appartenente al Modello. Lo score maggiore appartiene a chi, secondo il sistema, appartiene con più probabilità la voce immessa.</w:t>
+      </w:r>
+    </w:p>
+    <w:p>
+      <w:pPr>
+        <w:rPr>
+          <w:rFonts w:ascii="Arial" w:hAnsi="Arial" w:cs="Arial"/>
+        </w:rPr>
+      </w:pPr>
+      <w:r>
+        <w:rPr>
+          <w:rFonts w:ascii="Arial" w:hAnsi="Arial" w:cs="Arial"/>
+        </w:rPr>
         <w:t>Se lo score maggiore dovesse superate il valore di 62</w:t>
       </w:r>
       <w:r>
@@ -2953,13 +4280,145 @@
         <w:rPr>
           <w:rFonts w:ascii="Arial" w:hAnsi="Arial" w:cs="Arial"/>
         </w:rPr>
-        <w:t>all’utente dei dati sensati sia è stato attuato uno scale attraverso la scala minmax che converte il valore più grande a 1, il più piccolo a 0 e gli altri valori in proporzione, sia la scala standard che standardizza features rimuovendo la media e scalando all’unità di varianza. Lo score standard di un campione x è calcolato con la formula z = (x - u) / s</w:t>
-      </w:r>
-      <w:r>
-        <w:rPr>
-          <w:rFonts w:ascii="Arial" w:hAnsi="Arial" w:cs="Arial"/>
-        </w:rPr>
-        <w:t xml:space="preserve"> dove u è la media dei campione di training ed s è la deviazione standard dei campioni di training. Le normalizzazioni sono ottenute attraverso le funzioni scale e minmax_scale appartenenti alla libreria sklearn.preprocessing</w:t>
+        <w:t xml:space="preserve">all’utente dei dati sensati sia è stato attuato uno scale attraverso la scala </w:t>
+      </w:r>
+      <w:proofErr w:type="spellStart"/>
+      <w:r>
+        <w:rPr>
+          <w:rFonts w:ascii="Arial" w:hAnsi="Arial" w:cs="Arial"/>
+        </w:rPr>
+        <w:t>minmax</w:t>
+      </w:r>
+      <w:proofErr w:type="spellEnd"/>
+      <w:r>
+        <w:rPr>
+          <w:rFonts w:ascii="Arial" w:hAnsi="Arial" w:cs="Arial"/>
+        </w:rPr>
+        <w:t xml:space="preserve"> che converte il valore più grande a 1, il più piccolo a 0 e gli altri valori in proporzione, sia la scala standard che standardizza features rimuovendo la media e scalando all’unità di varianza. Lo score standard di un campione x è calcolato con la formula z = (x - u) / s</w:t>
+      </w:r>
+      <w:r>
+        <w:rPr>
+          <w:rFonts w:ascii="Arial" w:hAnsi="Arial" w:cs="Arial"/>
+        </w:rPr>
+        <w:t xml:space="preserve"> dove u è la media dei campione di training ed s è la deviazione standard dei campioni di training. Le normalizzazioni sono ottenute attraverso le funzioni scale e </w:t>
+      </w:r>
+      <w:proofErr w:type="spellStart"/>
+      <w:r>
+        <w:rPr>
+          <w:rFonts w:ascii="Arial" w:hAnsi="Arial" w:cs="Arial"/>
+        </w:rPr>
+        <w:t>minmax_scale</w:t>
+      </w:r>
+      <w:proofErr w:type="spellEnd"/>
+      <w:r>
+        <w:rPr>
+          <w:rFonts w:ascii="Arial" w:hAnsi="Arial" w:cs="Arial"/>
+        </w:rPr>
+        <w:t xml:space="preserve"> appartenenti alla libreria </w:t>
+      </w:r>
+      <w:proofErr w:type="spellStart"/>
+      <w:proofErr w:type="gramStart"/>
+      <w:r>
+        <w:rPr>
+          <w:rFonts w:ascii="Arial" w:hAnsi="Arial" w:cs="Arial"/>
+        </w:rPr>
+        <w:t>sklearn.preprocessing</w:t>
+      </w:r>
+      <w:proofErr w:type="spellEnd"/>
+      <w:proofErr w:type="gramEnd"/>
+    </w:p>
+    <w:p>
+      <w:pPr>
+        <w:rPr>
+          <w:rFonts w:ascii="Arial" w:hAnsi="Arial" w:cs="Arial"/>
+          <w:sz w:val="26"/>
+          <w:szCs w:val="26"/>
+        </w:rPr>
+      </w:pPr>
+      <w:r>
+        <w:rPr>
+          <w:rFonts w:ascii="Arial" w:hAnsi="Arial" w:cs="Arial"/>
+          <w:sz w:val="26"/>
+          <w:szCs w:val="26"/>
+        </w:rPr>
+        <w:t>Sistema di notifiche</w:t>
+      </w:r>
+    </w:p>
+    <w:p>
+      <w:pPr>
+        <w:rPr>
+          <w:rFonts w:ascii="Arial" w:hAnsi="Arial" w:cs="Arial"/>
+        </w:rPr>
+      </w:pPr>
+      <w:r>
+        <w:rPr>
+          <w:rFonts w:ascii="Arial" w:hAnsi="Arial" w:cs="Arial"/>
+        </w:rPr>
+        <w:t xml:space="preserve">Per andare incontro a situazioni di dubbio da parte dell’applicazione e per dare possibilità all’utente di avere controllo sull’applicativo, è stato implementato un sistema di notifiche legato ad un app Android. </w:t>
+      </w:r>
+      <w:r>
+        <w:rPr>
+          <w:rFonts w:ascii="Arial" w:hAnsi="Arial" w:cs="Arial"/>
+        </w:rPr>
+        <w:t>Quest’ultimo trova il suo utilizzo in casi in cui il sistema non confermi l’identità dichiarata automaticamente dai campioni prelevati in input con sufficiente sicurezza. Infatti, in casi del genere, l’utente non solo riceverà una notifica, ma attraverso l’utilizzo dell’app potrà visualizzare la foto scattata all’eventuale sconosciuto alla porta. Si sottolinea come il messaggio inviato nella notifica vari in base al grado di certezza da parte del sistema che lo sconosciuto sia un utente registrato: se dovesse superare la soglia di accettazione legata solamente ad un tratto biometrico allora il messaggio sar</w:t>
+      </w:r>
+      <w:r>
+        <w:rPr>
+          <w:rFonts w:ascii="Arial" w:hAnsi="Arial" w:cs="Arial"/>
+        </w:rPr>
+        <w:t>ebbe</w:t>
+      </w:r>
+      <w:r>
+        <w:rPr>
+          <w:rFonts w:ascii="Arial" w:hAnsi="Arial" w:cs="Arial"/>
+        </w:rPr>
+        <w:t xml:space="preserve"> “</w:t>
+      </w:r>
+      <w:r>
+        <w:rPr>
+          <w:rFonts w:ascii="Arial" w:hAnsi="Arial" w:cs="Arial"/>
+        </w:rPr>
+        <w:t>qualcuno è alla porta</w:t>
+      </w:r>
+      <w:r>
+        <w:rPr>
+          <w:rFonts w:ascii="Arial" w:hAnsi="Arial" w:cs="Arial"/>
+        </w:rPr>
+        <w:t>”</w:t>
+      </w:r>
+      <w:r>
+        <w:rPr>
+          <w:rFonts w:ascii="Arial" w:hAnsi="Arial" w:cs="Arial"/>
+        </w:rPr>
+        <w:t xml:space="preserve">; se non dovesse superare nessuna soglia di accettazione il messaggio sarebbe “sconosciuto alla porta”. Inoltre, dall’applicazione l’utente potrà decidere se aprire o meno la porta, avendo pieno controllo della situazione. Infine, si sottolinea come non sia possibile effettuare </w:t>
+      </w:r>
+      <w:proofErr w:type="spellStart"/>
+      <w:r>
+        <w:rPr>
+          <w:rFonts w:ascii="Arial" w:hAnsi="Arial" w:cs="Arial"/>
+        </w:rPr>
+        <w:t>screenshots</w:t>
+      </w:r>
+      <w:proofErr w:type="spellEnd"/>
+      <w:r>
+        <w:rPr>
+          <w:rFonts w:ascii="Arial" w:hAnsi="Arial" w:cs="Arial"/>
+        </w:rPr>
+        <w:t xml:space="preserve"> dello screen del possibile sconosciuto per rispettarne la privacy: l’immagine sarà cancellata automaticamente dopo che l’utente avrà preso una decisione. La comunicazione tra il citofono e l’app </w:t>
+      </w:r>
+      <w:proofErr w:type="spellStart"/>
+      <w:r>
+        <w:rPr>
+          <w:rFonts w:ascii="Arial" w:hAnsi="Arial" w:cs="Arial"/>
+        </w:rPr>
+        <w:t>android</w:t>
+      </w:r>
+      <w:proofErr w:type="spellEnd"/>
+      <w:r>
+        <w:rPr>
+          <w:rFonts w:ascii="Arial" w:hAnsi="Arial" w:cs="Arial"/>
+        </w:rPr>
+        <w:t xml:space="preserve"> è stata testata attraverso l’utilizzo di un server locale. L’implementazione delle notifiche passa per i due metodi seguenti:</w:t>
       </w:r>
       <w:bookmarkStart w:id="2" w:name="_GoBack"/>
       <w:bookmarkEnd w:id="2"/>
@@ -2970,15 +4429,46 @@
           <w:rFonts w:ascii="Arial" w:hAnsi="Arial" w:cs="Arial"/>
         </w:rPr>
       </w:pPr>
-    </w:p>
-    <w:p>
-      <w:pPr>
-        <w:rPr>
-          <w:rFonts w:ascii="Arial" w:hAnsi="Arial" w:cs="Arial"/>
-          <w:sz w:val="26"/>
-          <w:szCs w:val="26"/>
-        </w:rPr>
-      </w:pPr>
+      <w:r>
+        <w:rPr>
+          <w:rFonts w:ascii="Arial" w:hAnsi="Arial" w:cs="Arial"/>
+        </w:rPr>
+        <w:drawing>
+          <wp:inline distT="0" distB="0" distL="0" distR="0" wp14:anchorId="76CACBE7" wp14:editId="072F1BAC">
+            <wp:extent cx="4076700" cy="3547974"/>
+            <wp:effectExtent l="0" t="0" r="0" b="0"/>
+            <wp:docPr id="17" name="Immagine 17"/>
+            <wp:cNvGraphicFramePr>
+              <a:graphicFrameLocks xmlns:a="http://schemas.openxmlformats.org/drawingml/2006/main" noChangeAspect="1"/>
+            </wp:cNvGraphicFramePr>
+            <a:graphic xmlns:a="http://schemas.openxmlformats.org/drawingml/2006/main">
+              <a:graphicData uri="http://schemas.openxmlformats.org/drawingml/2006/picture">
+                <pic:pic xmlns:pic="http://schemas.openxmlformats.org/drawingml/2006/picture">
+                  <pic:nvPicPr>
+                    <pic:cNvPr id="1" name=""/>
+                    <pic:cNvPicPr/>
+                  </pic:nvPicPr>
+                  <pic:blipFill>
+                    <a:blip r:embed="rId22"/>
+                    <a:stretch>
+                      <a:fillRect/>
+                    </a:stretch>
+                  </pic:blipFill>
+                  <pic:spPr>
+                    <a:xfrm>
+                      <a:off x="0" y="0"/>
+                      <a:ext cx="4092175" cy="3561442"/>
+                    </a:xfrm>
+                    <a:prstGeom prst="rect">
+                      <a:avLst/>
+                    </a:prstGeom>
+                  </pic:spPr>
+                </pic:pic>
+              </a:graphicData>
+            </a:graphic>
+          </wp:inline>
+        </w:drawing>
+      </w:r>
     </w:p>
     <w:sectPr>
       <w:pgSz w:w="11906" w:h="16838"/>
@@ -4322,4 +5812,16 @@
     </a:ext>
   </a:extLst>
 </a:theme>
+</file>
+
+<file path=customXml/item1.xml><?xml version="1.0" encoding="utf-8"?>
+<b:Sources xmlns:b="http://schemas.openxmlformats.org/officeDocument/2006/bibliography" xmlns="http://schemas.openxmlformats.org/officeDocument/2006/bibliography" SelectedStyle="\APASixthEditionOfficeOnline.xsl" StyleName="APA" Version="6"/>
+</file>
+
+<file path=customXml/itemProps1.xml><?xml version="1.0" encoding="utf-8"?>
+<ds:datastoreItem xmlns:ds="http://schemas.openxmlformats.org/officeDocument/2006/customXml" ds:itemID="{04D2B9F7-F01E-4AFF-B810-560A8691A7D7}">
+  <ds:schemaRefs>
+    <ds:schemaRef ds:uri="http://schemas.openxmlformats.org/officeDocument/2006/bibliography"/>
+  </ds:schemaRefs>
+</ds:datastoreItem>
 </file>
--- a/Progetto/Documentazione/SmartRingbellDOC.docx
+++ b/Progetto/Documentazione/SmartRingbellDOC.docx
@@ -3435,7 +3435,15 @@
         <w:rPr>
           <w:rFonts w:ascii="Arial" w:hAnsi="Arial" w:cs="Arial"/>
         </w:rPr>
-        <w:t xml:space="preserve">, la quale opera su una matrice contenente tutti i coefficienti appartenenti ad un singolo utente, e della funzione </w:t>
+        <w:t>, la quale opera su una matrice contenente tu</w:t>
+      </w:r>
+      <w:bookmarkStart w:id="2" w:name="_GoBack"/>
+      <w:bookmarkEnd w:id="2"/>
+      <w:r>
+        <w:rPr>
+          <w:rFonts w:ascii="Arial" w:hAnsi="Arial" w:cs="Arial"/>
+        </w:rPr>
+        <w:t xml:space="preserve">tti i coefficienti appartenenti ad un singolo utente, e della funzione </w:t>
       </w:r>
       <w:proofErr w:type="spellStart"/>
       <w:r>
@@ -3582,95 +3590,6 @@
       <w:r>
         <w:rPr>
           <w:rFonts w:ascii="Arial" w:hAnsi="Arial" w:cs="Arial"/>
-        </w:rPr>
-        <w:t xml:space="preserve"> </w:t>
-      </w:r>
-    </w:p>
-    <w:p>
-      <w:pPr>
-        <w:rPr>
-          <w:rFonts w:ascii="Arial" w:hAnsi="Arial" w:cs="Arial"/>
-        </w:rPr>
-      </w:pPr>
-      <w:r>
-        <w:rPr>
-          <w:rFonts w:ascii="Arial" w:hAnsi="Arial" w:cs="Arial"/>
-        </w:rPr>
-        <w:t xml:space="preserve">Ci sono molte tecniche per stimare i parametri di un </w:t>
-      </w:r>
-      <w:proofErr w:type="spellStart"/>
-      <w:r>
-        <w:rPr>
-          <w:rFonts w:ascii="Arial" w:hAnsi="Arial" w:cs="Arial"/>
-        </w:rPr>
-        <w:t>Gaussian</w:t>
-      </w:r>
-      <w:proofErr w:type="spellEnd"/>
-      <w:r>
-        <w:rPr>
-          <w:rFonts w:ascii="Arial" w:hAnsi="Arial" w:cs="Arial"/>
-        </w:rPr>
-        <w:t xml:space="preserve"> </w:t>
-      </w:r>
-      <w:proofErr w:type="spellStart"/>
-      <w:r>
-        <w:rPr>
-          <w:rFonts w:ascii="Arial" w:hAnsi="Arial" w:cs="Arial"/>
-        </w:rPr>
-        <w:t>Mixture</w:t>
-      </w:r>
-      <w:proofErr w:type="spellEnd"/>
-      <w:r>
-        <w:rPr>
-          <w:rFonts w:ascii="Arial" w:hAnsi="Arial" w:cs="Arial"/>
-        </w:rPr>
-        <w:t xml:space="preserve"> Model, una stima per massima somiglianza è il più comune. Nel caso in cui il nostro dataset sia compreso tra molti punti generati da diversi processi. Questi punti hanno una distribuzione di probabilità gaussiana ma il dato è combinato e le distribuzioni sono abbastanza simili che non è ovvio ci sia corrispondenza tra le distribuzioni in un determinato punto. I processi sono soliti generare un data point che rappresenti una variabile latente. Questo influenza il dato ma non è osservabile. Per questo l’algoritmo EM è un approccio appropriato da usare per stimare i parametri della distribuzione. Nell’algoritmo EM, </w:t>
-      </w:r>
-      <w:r>
-        <w:rPr>
-          <w:rFonts w:ascii="Arial" w:hAnsi="Arial" w:cs="Arial"/>
-        </w:rPr>
-        <w:t xml:space="preserve">lo step E stimerebbe il valore per la variabile </w:t>
-      </w:r>
-      <w:proofErr w:type="spellStart"/>
-      <w:r>
-        <w:rPr>
-          <w:rFonts w:ascii="Arial" w:hAnsi="Arial" w:cs="Arial"/>
-        </w:rPr>
-        <w:t>lantente</w:t>
-      </w:r>
-      <w:proofErr w:type="spellEnd"/>
-      <w:r>
-        <w:rPr>
-          <w:rFonts w:ascii="Arial" w:hAnsi="Arial" w:cs="Arial"/>
-        </w:rPr>
-        <w:t xml:space="preserve"> per ogni data point e lo step M ottimizzerebbe i parametri della distribuzione di probabilità per ottenere la migliore densità dei dati. Il processo è ripetuto </w:t>
-      </w:r>
-      <w:proofErr w:type="spellStart"/>
-      <w:r>
-        <w:rPr>
-          <w:rFonts w:ascii="Arial" w:hAnsi="Arial" w:cs="Arial"/>
-        </w:rPr>
-        <w:t>finchè</w:t>
-      </w:r>
-      <w:proofErr w:type="spellEnd"/>
-      <w:r>
-        <w:rPr>
-          <w:rFonts w:ascii="Arial" w:hAnsi="Arial" w:cs="Arial"/>
-        </w:rPr>
-        <w:t xml:space="preserve"> un buon set di valori latenti e una massima somiglianza sono ottenuti. </w:t>
-      </w:r>
-      <w:r>
-        <w:rPr>
-          <w:rFonts w:ascii="Arial" w:hAnsi="Arial" w:cs="Arial"/>
-          <w:color w:val="FF0000"/>
-        </w:rPr>
-        <w:t xml:space="preserve">Alcune parti sono di approfondimento </w:t>
-      </w:r>
-      <w:r>
-        <w:rPr>
-          <w:rFonts w:ascii="Arial" w:hAnsi="Arial" w:cs="Arial"/>
-          <w:color w:val="FF0000"/>
         </w:rPr>
         <w:t xml:space="preserve"> </w:t>
       </w:r>
@@ -3896,34 +3815,34 @@
           <w:sz w:val="26"/>
           <w:szCs w:val="26"/>
         </w:rPr>
+        <w:t>Recognition</w:t>
+      </w:r>
+      <w:proofErr w:type="spellEnd"/>
+    </w:p>
+    <w:p>
+      <w:pPr>
+        <w:rPr>
+          <w:rFonts w:ascii="Arial" w:hAnsi="Arial" w:cs="Arial"/>
+        </w:rPr>
+      </w:pPr>
+      <w:r>
+        <w:rPr>
+          <w:rFonts w:ascii="Arial" w:hAnsi="Arial" w:cs="Arial"/>
+        </w:rPr>
+        <w:t>Volto:</w:t>
+      </w:r>
+    </w:p>
+    <w:p>
+      <w:pPr>
+        <w:rPr>
+          <w:rFonts w:ascii="Arial" w:hAnsi="Arial" w:cs="Arial"/>
+        </w:rPr>
+      </w:pPr>
+      <w:r>
+        <w:rPr>
+          <w:noProof/>
+        </w:rPr>
         <w:lastRenderedPageBreak/>
-        <w:t>Recognition</w:t>
-      </w:r>
-      <w:proofErr w:type="spellEnd"/>
-    </w:p>
-    <w:p>
-      <w:pPr>
-        <w:rPr>
-          <w:rFonts w:ascii="Arial" w:hAnsi="Arial" w:cs="Arial"/>
-        </w:rPr>
-      </w:pPr>
-      <w:r>
-        <w:rPr>
-          <w:rFonts w:ascii="Arial" w:hAnsi="Arial" w:cs="Arial"/>
-        </w:rPr>
-        <w:t>Volto:</w:t>
-      </w:r>
-    </w:p>
-    <w:p>
-      <w:pPr>
-        <w:rPr>
-          <w:rFonts w:ascii="Arial" w:hAnsi="Arial" w:cs="Arial"/>
-        </w:rPr>
-      </w:pPr>
-      <w:r>
-        <w:rPr>
-          <w:noProof/>
-        </w:rPr>
         <w:drawing>
           <wp:anchor distT="0" distB="0" distL="114300" distR="114300" simplePos="0" relativeHeight="251663360" behindDoc="0" locked="0" layoutInCell="1" allowOverlap="1" wp14:anchorId="572C467F">
             <wp:simplePos x="0" y="0"/>
@@ -4235,26 +4154,20 @@
         <w:rPr>
           <w:rFonts w:ascii="Arial" w:hAnsi="Arial" w:cs="Arial"/>
         </w:rPr>
-        <w:t xml:space="preserve">Durante la fase di test i GMM sono letti e, per ognuno di essi, è ottenuta una somma di score mostrata su scala logaritmica e basata sul confronto tra i modelli presenti ed un audio </w:t>
-      </w:r>
+        <w:t>Durante la fase di test i GMM sono letti e, per ognuno di essi, è ottenuta una somma di score mostrata su scala logaritmica e basata sul confronto tra i modelli presenti ed un audio immesso in input da un utente talvolta registrato talvolta sconosciuto al sistema. Lo score è ottenuto grazie alla funzione omonima appartenente al Modello. Lo score maggiore appartiene a chi, secondo il sistema, appartiene con più probabilità la voce immessa.</w:t>
+      </w:r>
+    </w:p>
+    <w:p>
+      <w:pPr>
+        <w:rPr>
+          <w:rFonts w:ascii="Arial" w:hAnsi="Arial" w:cs="Arial"/>
+        </w:rPr>
+      </w:pPr>
       <w:r>
         <w:rPr>
           <w:rFonts w:ascii="Arial" w:hAnsi="Arial" w:cs="Arial"/>
         </w:rPr>
         <w:lastRenderedPageBreak/>
-        <w:t>immesso in input da un utente talvolta registrato talvolta sconosciuto al sistema. Lo score è ottenuto grazie alla funzione omonima appartenente al Modello. Lo score maggiore appartiene a chi, secondo il sistema, appartiene con più probabilità la voce immessa.</w:t>
-      </w:r>
-    </w:p>
-    <w:p>
-      <w:pPr>
-        <w:rPr>
-          <w:rFonts w:ascii="Arial" w:hAnsi="Arial" w:cs="Arial"/>
-        </w:rPr>
-      </w:pPr>
-      <w:r>
-        <w:rPr>
-          <w:rFonts w:ascii="Arial" w:hAnsi="Arial" w:cs="Arial"/>
-        </w:rPr>
         <w:t>Se lo score maggiore dovesse superate il valore di 62</w:t>
       </w:r>
       <w:r>
@@ -4420,18 +4333,17 @@
         </w:rPr>
         <w:t xml:space="preserve"> è stata testata attraverso l’utilizzo di un server locale. L’implementazione delle notifiche passa per i due metodi seguenti:</w:t>
       </w:r>
-      <w:bookmarkStart w:id="2" w:name="_GoBack"/>
-      <w:bookmarkEnd w:id="2"/>
-    </w:p>
-    <w:p>
-      <w:pPr>
-        <w:rPr>
-          <w:rFonts w:ascii="Arial" w:hAnsi="Arial" w:cs="Arial"/>
-        </w:rPr>
-      </w:pPr>
-      <w:r>
-        <w:rPr>
-          <w:rFonts w:ascii="Arial" w:hAnsi="Arial" w:cs="Arial"/>
+    </w:p>
+    <w:p>
+      <w:pPr>
+        <w:rPr>
+          <w:rFonts w:ascii="Arial" w:hAnsi="Arial" w:cs="Arial"/>
+        </w:rPr>
+      </w:pPr>
+      <w:r>
+        <w:rPr>
+          <w:rFonts w:ascii="Arial" w:hAnsi="Arial" w:cs="Arial"/>
+          <w:noProof/>
         </w:rPr>
         <w:drawing>
           <wp:inline distT="0" distB="0" distL="0" distR="0" wp14:anchorId="76CACBE7" wp14:editId="072F1BAC">
@@ -5819,7 +5731,7 @@
 </file>
 
 <file path=customXml/itemProps1.xml><?xml version="1.0" encoding="utf-8"?>
-<ds:datastoreItem xmlns:ds="http://schemas.openxmlformats.org/officeDocument/2006/customXml" ds:itemID="{04D2B9F7-F01E-4AFF-B810-560A8691A7D7}">
+<ds:datastoreItem xmlns:ds="http://schemas.openxmlformats.org/officeDocument/2006/customXml" ds:itemID="{A3C45850-BF46-432D-9909-A05F4D884C0F}">
   <ds:schemaRefs>
     <ds:schemaRef ds:uri="http://schemas.openxmlformats.org/officeDocument/2006/bibliography"/>
   </ds:schemaRefs>
